--- a/Selenium test/Relatório de Teste.docx
+++ b/Selenium test/Relatório de Teste.docx
@@ -270,11 +270,9 @@
             <w:r>
               <w:t xml:space="preserve">Campo Nível Prioridade </w:t>
             </w:r>
-            <w:proofErr w:type="gramStart"/>
-            <w:r>
-              <w:t>= Urgente</w:t>
-            </w:r>
-            <w:proofErr w:type="gramEnd"/>
+            <w:r>
+              <w:t>= urgente</w:t>
+            </w:r>
           </w:p>
           <w:p/>
           <w:p>
@@ -395,6 +393,8 @@
             <w:r>
               <w:t xml:space="preserve">Campo ID = vazio </w:t>
             </w:r>
+            <w:bookmarkStart w:id="0" w:name="_GoBack"/>
+            <w:bookmarkEnd w:id="0"/>
           </w:p>
           <w:p>
             <w:r>
@@ -719,11 +719,9 @@
             <w:r>
               <w:t xml:space="preserve">Campo Nível Prioridade </w:t>
             </w:r>
-            <w:proofErr w:type="gramStart"/>
-            <w:r>
-              <w:t>= Urgente</w:t>
-            </w:r>
-            <w:proofErr w:type="gramEnd"/>
+            <w:r>
+              <w:t>= urgente</w:t>
+            </w:r>
           </w:p>
           <w:p/>
           <w:p>
@@ -1571,8 +1569,6 @@
               </w:rPr>
               <w:t xml:space="preserve"> departamento no campo Departamento. </w:t>
             </w:r>
-            <w:bookmarkStart w:id="0" w:name="_GoBack"/>
-            <w:bookmarkEnd w:id="0"/>
           </w:p>
         </w:tc>
       </w:tr>
@@ -2029,6 +2025,7 @@
   <w:style w:type="character" w:default="1" w:styleId="Fontepargpadro">
     <w:name w:val="Default Paragraph Font"/>
     <w:uiPriority w:val="1"/>
+    <w:semiHidden/>
     <w:unhideWhenUsed/>
   </w:style>
   <w:style w:type="table" w:default="1" w:styleId="Tabelanormal">

--- a/Selenium test/Relatório de Teste.docx
+++ b/Selenium test/Relatório de Teste.docx
@@ -1,6 +1,6 @@
 
 <file path=word/document.xml><?xml version="1.0" encoding="utf-8"?>
-<w:document xmlns:wpc="http://schemas.microsoft.com/office/word/2010/wordprocessingCanvas" xmlns:cx="http://schemas.microsoft.com/office/drawing/2014/chartex" xmlns:mc="http://schemas.openxmlformats.org/markup-compatibility/2006" xmlns:o="urn:schemas-microsoft-com:office:office" xmlns:r="http://schemas.openxmlformats.org/officeDocument/2006/relationships" xmlns:m="http://schemas.openxmlformats.org/officeDocument/2006/math" xmlns:v="urn:schemas-microsoft-com:vml" xmlns:wp14="http://schemas.microsoft.com/office/word/2010/wordprocessingDrawing" xmlns:wp="http://schemas.openxmlformats.org/drawingml/2006/wordprocessingDrawing" xmlns:w10="urn:schemas-microsoft-com:office:word" xmlns:w="http://schemas.openxmlformats.org/wordprocessingml/2006/main" xmlns:w14="http://schemas.microsoft.com/office/word/2010/wordml" xmlns:w15="http://schemas.microsoft.com/office/word/2012/wordml" xmlns:w16se="http://schemas.microsoft.com/office/word/2015/wordml/symex" xmlns:wpg="http://schemas.microsoft.com/office/word/2010/wordprocessingGroup" xmlns:wpi="http://schemas.microsoft.com/office/word/2010/wordprocessingInk" xmlns:wne="http://schemas.microsoft.com/office/word/2006/wordml" xmlns:wps="http://schemas.microsoft.com/office/word/2010/wordprocessingShape" mc:Ignorable="w14 w15 w16se wp14">
+<w:document xmlns:wpc="http://schemas.microsoft.com/office/word/2010/wordprocessingCanvas" xmlns:cx="http://schemas.microsoft.com/office/drawing/2014/chartex" xmlns:cx1="http://schemas.microsoft.com/office/drawing/2015/9/8/chartex" xmlns:cx2="http://schemas.microsoft.com/office/drawing/2015/10/21/chartex" xmlns:cx3="http://schemas.microsoft.com/office/drawing/2016/5/9/chartex" xmlns:cx4="http://schemas.microsoft.com/office/drawing/2016/5/10/chartex" xmlns:cx5="http://schemas.microsoft.com/office/drawing/2016/5/11/chartex" xmlns:cx6="http://schemas.microsoft.com/office/drawing/2016/5/12/chartex" xmlns:cx7="http://schemas.microsoft.com/office/drawing/2016/5/13/chartex" xmlns:cx8="http://schemas.microsoft.com/office/drawing/2016/5/14/chartex" xmlns:mc="http://schemas.openxmlformats.org/markup-compatibility/2006" xmlns:aink="http://schemas.microsoft.com/office/drawing/2016/ink" xmlns:am3d="http://schemas.microsoft.com/office/drawing/2017/model3d" xmlns:o="urn:schemas-microsoft-com:office:office" xmlns:oel="http://schemas.microsoft.com/office/2019/extlst" xmlns:r="http://schemas.openxmlformats.org/officeDocument/2006/relationships" xmlns:m="http://schemas.openxmlformats.org/officeDocument/2006/math" xmlns:v="urn:schemas-microsoft-com:vml" xmlns:wp14="http://schemas.microsoft.com/office/word/2010/wordprocessingDrawing" xmlns:wp="http://schemas.openxmlformats.org/drawingml/2006/wordprocessingDrawing" xmlns:w10="urn:schemas-microsoft-com:office:word" xmlns:w="http://schemas.openxmlformats.org/wordprocessingml/2006/main" xmlns:w14="http://schemas.microsoft.com/office/word/2010/wordml" xmlns:w15="http://schemas.microsoft.com/office/word/2012/wordml" xmlns:w16cex="http://schemas.microsoft.com/office/word/2018/wordml/cex" xmlns:w16cid="http://schemas.microsoft.com/office/word/2016/wordml/cid" xmlns:w16="http://schemas.microsoft.com/office/word/2018/wordml" xmlns:w16sdtdh="http://schemas.microsoft.com/office/word/2020/wordml/sdtdatahash" xmlns:w16se="http://schemas.microsoft.com/office/word/2015/wordml/symex" xmlns:wpg="http://schemas.microsoft.com/office/word/2010/wordprocessingGroup" xmlns:wpi="http://schemas.microsoft.com/office/word/2010/wordprocessingInk" xmlns:wne="http://schemas.microsoft.com/office/word/2006/wordml" xmlns:wps="http://schemas.microsoft.com/office/word/2010/wordprocessingShape" mc:Ignorable="w14 w15 w16se w16cid w16 w16cex w16sdtdh wp14">
   <w:body>
     <w:p>
       <w:pPr>
@@ -220,30 +220,29 @@
           </w:p>
           <w:p>
             <w:r>
-              <w:t xml:space="preserve">Campo Departamento = </w:t>
-            </w:r>
-            <w:proofErr w:type="spellStart"/>
-            <w:r>
-              <w:t>Sec.Educacao</w:t>
-            </w:r>
-            <w:proofErr w:type="spellEnd"/>
-          </w:p>
-          <w:p>
-            <w:r>
-              <w:t>Campo Data = 24/01/2024</w:t>
-            </w:r>
-          </w:p>
-          <w:p>
-            <w:r>
-              <w:t xml:space="preserve">Campo ID </w:t>
-            </w:r>
-            <w:proofErr w:type="spellStart"/>
-            <w:r>
-              <w:t>Func</w:t>
-            </w:r>
-            <w:proofErr w:type="spellEnd"/>
-            <w:r>
-              <w:t>. = 1</w:t>
+              <w:t>Campo Departamento = Sec.Educacao</w:t>
+            </w:r>
+          </w:p>
+          <w:p>
+            <w:r>
+              <w:t xml:space="preserve">Campo Data = </w:t>
+            </w:r>
+            <w:r>
+              <w:t>02</w:t>
+            </w:r>
+            <w:r>
+              <w:t>/0</w:t>
+            </w:r>
+            <w:r>
+              <w:t>2</w:t>
+            </w:r>
+            <w:r>
+              <w:t>/2024</w:t>
+            </w:r>
+          </w:p>
+          <w:p>
+            <w:r>
+              <w:t>Campo ID Func. = 1</w:t>
             </w:r>
           </w:p>
           <w:p>
@@ -272,6 +271,26 @@
             </w:r>
             <w:r>
               <w:t>= urgente</w:t>
+            </w:r>
+          </w:p>
+          <w:p>
+            <w:r>
+              <w:t>Campo Cod.Produto = 1</w:t>
+            </w:r>
+          </w:p>
+          <w:p>
+            <w:r>
+              <w:t>Campo Descrição = Vassoura</w:t>
+            </w:r>
+          </w:p>
+          <w:p>
+            <w:r>
+              <w:t>Campo Quantidade = 1220</w:t>
+            </w:r>
+          </w:p>
+          <w:p>
+            <w:r>
+              <w:t>Campo Total = 20</w:t>
             </w:r>
           </w:p>
           <w:p/>
@@ -393,8 +412,6 @@
             <w:r>
               <w:t xml:space="preserve">Campo ID = vazio </w:t>
             </w:r>
-            <w:bookmarkStart w:id="0" w:name="_GoBack"/>
-            <w:bookmarkEnd w:id="0"/>
           </w:p>
           <w:p>
             <w:r>
@@ -414,15 +431,7 @@
           </w:p>
           <w:p>
             <w:r>
-              <w:t xml:space="preserve">Campo ID </w:t>
-            </w:r>
-            <w:proofErr w:type="spellStart"/>
-            <w:r>
-              <w:t>Func</w:t>
-            </w:r>
-            <w:proofErr w:type="spellEnd"/>
-            <w:r>
-              <w:t>. =</w:t>
+              <w:t>Campo ID Func. =</w:t>
             </w:r>
             <w:r>
               <w:t xml:space="preserve"> vazio</w:t>
@@ -552,8 +561,8 @@
             </w:pPr>
             <w:r>
               <w:rPr>
-                <w:color w:val="00B050"/>
-                <w:sz w:val="28"/>
+                <w:color w:val="FF0000"/>
+                <w:sz w:val="24"/>
               </w:rPr>
               <w:t>03</w:t>
             </w:r>
@@ -566,69 +575,143 @@
           <w:p>
             <w:pPr>
               <w:rPr>
-                <w:sz w:val="24"/>
-              </w:rPr>
-            </w:pPr>
-            <w:r>
-              <w:rPr>
-                <w:b/>
-                <w:bCs/>
-                <w:sz w:val="24"/>
-              </w:rPr>
-              <w:t>RN03</w:t>
-            </w:r>
-            <w:r>
-              <w:rPr>
-                <w:sz w:val="24"/>
-              </w:rPr>
-              <w:t>: Tela Requisição &gt; Campos</w:t>
-            </w:r>
-          </w:p>
-          <w:p>
-            <w:pPr>
-              <w:rPr>
-                <w:b/>
-                <w:sz w:val="24"/>
-              </w:rPr>
-            </w:pPr>
-            <w:r>
-              <w:rPr>
-                <w:b/>
-                <w:sz w:val="24"/>
-              </w:rPr>
-              <w:t>Ação:</w:t>
-            </w:r>
-          </w:p>
-          <w:p>
-            <w:pPr>
-              <w:rPr>
-                <w:sz w:val="24"/>
-              </w:rPr>
-            </w:pPr>
-            <w:r>
-              <w:rPr>
-                <w:sz w:val="24"/>
-              </w:rPr>
-              <w:t xml:space="preserve">1 - Clicar nos campos ID e Quantidade, e preenche-lo </w:t>
-            </w:r>
-          </w:p>
-          <w:p>
-            <w:pPr>
-              <w:rPr>
-                <w:sz w:val="24"/>
-              </w:rPr>
-            </w:pPr>
-            <w:r>
-              <w:rPr>
-                <w:sz w:val="24"/>
-              </w:rPr>
-              <w:t>2 - Clicar em adicionar após preencher os campos da forma correta</w:t>
-            </w:r>
-          </w:p>
-          <w:p>
-            <w:pPr>
-              <w:rPr>
-                <w:sz w:val="24"/>
+                <w:b/>
+                <w:bCs/>
+              </w:rPr>
+            </w:pPr>
+            <w:r>
+              <w:rPr>
+                <w:b/>
+                <w:bCs/>
+              </w:rPr>
+              <w:t>RN0</w:t>
+            </w:r>
+            <w:r>
+              <w:rPr>
+                <w:b/>
+                <w:bCs/>
+              </w:rPr>
+              <w:t>3</w:t>
+            </w:r>
+            <w:r>
+              <w:rPr>
+                <w:b/>
+                <w:bCs/>
+              </w:rPr>
+              <w:t>Tela Requisição &gt; Campos</w:t>
+            </w:r>
+          </w:p>
+          <w:p>
+            <w:pPr>
+              <w:rPr>
+                <w:b/>
+              </w:rPr>
+            </w:pPr>
+            <w:r>
+              <w:rPr>
+                <w:b/>
+              </w:rPr>
+              <w:t>Ação</w:t>
+            </w:r>
+            <w:r>
+              <w:rPr>
+                <w:b/>
+              </w:rPr>
+              <w:t>:</w:t>
+            </w:r>
+          </w:p>
+          <w:p>
+            <w:pPr>
+              <w:spacing w:after="160" w:line="259" w:lineRule="auto"/>
+            </w:pPr>
+            <w:r>
+              <w:t xml:space="preserve">1 </w:t>
+            </w:r>
+            <w:r>
+              <w:t xml:space="preserve">- </w:t>
+            </w:r>
+            <w:r>
+              <w:t>Clicar no campo:</w:t>
+            </w:r>
+            <w:r>
+              <w:t xml:space="preserve"> </w:t>
+            </w:r>
+            <w:r>
+              <w:t>“</w:t>
+            </w:r>
+            <w:r>
+              <w:t>ID</w:t>
+            </w:r>
+            <w:r>
+              <w:t>”</w:t>
+            </w:r>
+          </w:p>
+          <w:p>
+            <w:pPr>
+              <w:spacing w:after="160" w:line="259" w:lineRule="auto"/>
+            </w:pPr>
+            <w:r>
+              <w:t xml:space="preserve">2 </w:t>
+            </w:r>
+            <w:r>
+              <w:t xml:space="preserve">- </w:t>
+            </w:r>
+            <w:r>
+              <w:t xml:space="preserve">Informar um </w:t>
+            </w:r>
+            <w:r>
+              <w:t>valor</w:t>
+            </w:r>
+          </w:p>
+          <w:p>
+            <w:pPr>
+              <w:spacing w:after="160" w:line="259" w:lineRule="auto"/>
+            </w:pPr>
+            <w:r>
+              <w:t xml:space="preserve">3 </w:t>
+            </w:r>
+            <w:r>
+              <w:t xml:space="preserve">- </w:t>
+            </w:r>
+            <w:r>
+              <w:t>Clicar no campo:</w:t>
+            </w:r>
+            <w:r>
+              <w:t xml:space="preserve"> </w:t>
+            </w:r>
+            <w:r>
+              <w:t>“Quantidade”</w:t>
+            </w:r>
+          </w:p>
+          <w:p>
+            <w:r>
+              <w:lastRenderedPageBreak/>
+              <w:t xml:space="preserve">4 </w:t>
+            </w:r>
+            <w:r>
+              <w:t xml:space="preserve">- </w:t>
+            </w:r>
+            <w:r>
+              <w:t xml:space="preserve">Informar um </w:t>
+            </w:r>
+            <w:r>
+              <w:t>valor</w:t>
+            </w:r>
+          </w:p>
+          <w:p>
+            <w:pPr>
+              <w:spacing w:after="160" w:line="259" w:lineRule="auto"/>
+              <w:rPr>
+                <w:b/>
+                <w:bCs/>
+              </w:rPr>
+            </w:pPr>
+          </w:p>
+          <w:p>
+            <w:pPr>
+              <w:rPr>
+                <w:b/>
+                <w:bCs/>
               </w:rPr>
             </w:pPr>
           </w:p>
@@ -645,129 +728,70 @@
             <w:tcW w:w="3963" w:type="dxa"/>
           </w:tcPr>
           <w:p>
-            <w:r>
-              <w:t>Campo ID = 10</w:t>
-            </w:r>
-          </w:p>
-          <w:p>
-            <w:r>
-              <w:t xml:space="preserve">Campo Departamento = </w:t>
-            </w:r>
-            <w:proofErr w:type="spellStart"/>
-            <w:r>
-              <w:t>Sec.Educacao</w:t>
-            </w:r>
-            <w:proofErr w:type="spellEnd"/>
-          </w:p>
-          <w:p>
-            <w:r>
-              <w:t>Campo Data =</w:t>
-            </w:r>
-            <w:r>
-              <w:t xml:space="preserve"> 25</w:t>
-            </w:r>
-            <w:r>
-              <w:t>/01/2024</w:t>
-            </w:r>
-          </w:p>
-          <w:p>
-            <w:r>
-              <w:t xml:space="preserve">Campo ID </w:t>
-            </w:r>
-            <w:proofErr w:type="spellStart"/>
-            <w:r>
-              <w:t>Func</w:t>
-            </w:r>
-            <w:proofErr w:type="spellEnd"/>
-            <w:r>
-              <w:t>. = 1</w:t>
-            </w:r>
-          </w:p>
-          <w:p>
-            <w:r>
-              <w:t xml:space="preserve">Campo Nome Funcionário = </w:t>
-            </w:r>
-            <w:r>
-              <w:t>José</w:t>
-            </w:r>
-          </w:p>
-          <w:p>
-            <w:r>
-              <w:t xml:space="preserve">Campo Cargo = Comissionado </w:t>
-            </w:r>
-          </w:p>
-          <w:p>
-            <w:r>
-              <w:t xml:space="preserve">Campo Categoria Motivo = </w:t>
-            </w:r>
-            <w:r>
-              <w:t>Gestão</w:t>
-            </w:r>
-            <w:r>
-              <w:t xml:space="preserve">  </w:t>
-            </w:r>
-          </w:p>
-          <w:p>
-            <w:r>
-              <w:t xml:space="preserve">Campo Motivo = </w:t>
-            </w:r>
-            <w:r>
-              <w:t>Planejamento</w:t>
-            </w:r>
-          </w:p>
-          <w:p>
-            <w:r>
-              <w:t xml:space="preserve">Campo Nível Prioridade </w:t>
-            </w:r>
-            <w:r>
-              <w:t>= urgente</w:t>
-            </w:r>
-          </w:p>
-          <w:p/>
-          <w:p>
-            <w:pPr>
-              <w:rPr>
-                <w:b/>
-                <w:color w:val="00B050"/>
-              </w:rPr>
-            </w:pPr>
-            <w:r>
-              <w:rPr>
-                <w:b/>
-                <w:color w:val="00B050"/>
-              </w:rPr>
-              <w:t>Passou</w:t>
-            </w:r>
-          </w:p>
-          <w:p>
-            <w:pPr>
-              <w:rPr>
-                <w:color w:val="00B050"/>
-                <w:sz w:val="24"/>
-              </w:rPr>
-            </w:pPr>
-            <w:r>
-              <w:rPr>
-                <w:color w:val="00B050"/>
-                <w:sz w:val="24"/>
+            <w:pPr>
+              <w:rPr>
+                <w:b/>
+                <w:bCs/>
+              </w:rPr>
+            </w:pPr>
+            <w:r>
+              <w:rPr>
+                <w:b/>
+                <w:bCs/>
               </w:rPr>
               <w:lastRenderedPageBreak/>
-              <w:t xml:space="preserve">Os </w:t>
-            </w:r>
-            <w:r>
-              <w:rPr>
-                <w:color w:val="00B050"/>
-                <w:sz w:val="24"/>
-              </w:rPr>
-              <w:t>campos ID e Quantidade só aceitam valores inteiros</w:t>
-            </w:r>
-          </w:p>
-          <w:p>
-            <w:pPr>
-              <w:rPr>
-                <w:b/>
-              </w:rPr>
-            </w:pPr>
+              <w:t xml:space="preserve">Cenário 1: </w:t>
+            </w:r>
+          </w:p>
+          <w:p>
+            <w:pPr>
+              <w:rPr>
+                <w:b/>
+                <w:bCs/>
+              </w:rPr>
+            </w:pPr>
+          </w:p>
+          <w:p>
+            <w:r>
+              <w:t>Campo ID= 1</w:t>
+            </w:r>
+          </w:p>
+          <w:p>
+            <w:r>
+              <w:t xml:space="preserve">Campo Quantidade = -1 </w:t>
+            </w:r>
+          </w:p>
+          <w:p>
+            <w:pPr>
+              <w:rPr>
+                <w:color w:val="FF0000"/>
+              </w:rPr>
+            </w:pPr>
+            <w:r>
+              <w:rPr>
+                <w:color w:val="FF0000"/>
+              </w:rPr>
+              <w:t>Falhou</w:t>
+            </w:r>
+          </w:p>
+          <w:p>
+            <w:pPr>
+              <w:rPr>
+                <w:color w:val="FF0000"/>
+              </w:rPr>
+            </w:pPr>
+            <w:r>
+              <w:rPr>
+                <w:color w:val="FF0000"/>
+              </w:rPr>
+              <w:t xml:space="preserve">O campo </w:t>
+            </w:r>
+            <w:r>
+              <w:rPr>
+                <w:color w:val="FF0000"/>
+              </w:rPr>
+              <w:t>Id não recebe todos os números inteiros, recebendo apenas o 0 e os positivos.</w:t>
+            </w:r>
           </w:p>
         </w:tc>
       </w:tr>
@@ -787,7 +811,6 @@
                 <w:color w:val="00B050"/>
                 <w:sz w:val="28"/>
               </w:rPr>
-              <w:lastRenderedPageBreak/>
               <w:t>04</w:t>
             </w:r>
           </w:p>
@@ -842,29 +865,7 @@
               <w:rPr>
                 <w:sz w:val="24"/>
               </w:rPr>
-              <w:t xml:space="preserve">1 - Clicar no </w:t>
-            </w:r>
-            <w:proofErr w:type="spellStart"/>
-            <w:proofErr w:type="gramStart"/>
-            <w:r>
-              <w:rPr>
-                <w:sz w:val="24"/>
-              </w:rPr>
-              <w:t>campo:“</w:t>
-            </w:r>
-            <w:proofErr w:type="gramEnd"/>
-            <w:r>
-              <w:rPr>
-                <w:sz w:val="24"/>
-              </w:rPr>
-              <w:t>Motivo</w:t>
-            </w:r>
-            <w:proofErr w:type="spellEnd"/>
-            <w:r>
-              <w:rPr>
-                <w:sz w:val="24"/>
-              </w:rPr>
-              <w:t>”</w:t>
+              <w:t>1 - Clicar no campo:“Motivo”</w:t>
             </w:r>
           </w:p>
           <w:p>
@@ -881,79 +882,18 @@
           </w:tcPr>
           <w:p>
             <w:r>
-              <w:t xml:space="preserve">Campo ID = vazio </w:t>
-            </w:r>
-          </w:p>
-          <w:p>
-            <w:r>
-              <w:t xml:space="preserve">Campo Departamento = </w:t>
-            </w:r>
-            <w:r>
-              <w:t>vazio</w:t>
-            </w:r>
-          </w:p>
-          <w:p>
-            <w:r>
-              <w:t xml:space="preserve">Campo Data = </w:t>
-            </w:r>
-            <w:r>
-              <w:t xml:space="preserve">vazio </w:t>
-            </w:r>
-          </w:p>
-          <w:p>
-            <w:r>
-              <w:t xml:space="preserve">Campo ID </w:t>
-            </w:r>
-            <w:proofErr w:type="spellStart"/>
-            <w:r>
-              <w:t>Func</w:t>
-            </w:r>
-            <w:proofErr w:type="spellEnd"/>
-            <w:r>
-              <w:t>. =</w:t>
-            </w:r>
-            <w:r>
-              <w:t xml:space="preserve"> vazio</w:t>
-            </w:r>
-          </w:p>
-          <w:p>
-            <w:r>
-              <w:t>Campo Nome Funcionário = vazio</w:t>
-            </w:r>
-          </w:p>
-          <w:p>
-            <w:r>
-              <w:t xml:space="preserve">Campo Cargo = </w:t>
-            </w:r>
-            <w:r>
-              <w:t>vazio</w:t>
-            </w:r>
-          </w:p>
-          <w:p>
-            <w:r>
               <w:t xml:space="preserve">Campo Categoria Motivo = </w:t>
             </w:r>
             <w:r>
-              <w:t>RP</w:t>
-            </w:r>
-          </w:p>
-          <w:p>
-            <w:r>
-              <w:t xml:space="preserve">Campo Motivo = </w:t>
-            </w:r>
-            <w:r>
-              <w:t>vazio</w:t>
-            </w:r>
-          </w:p>
-          <w:p>
-            <w:r>
-              <w:t xml:space="preserve">Campo Nível Prioridade = </w:t>
-            </w:r>
-            <w:r>
-              <w:t>vazio</w:t>
-            </w:r>
-          </w:p>
-          <w:p/>
+              <w:t xml:space="preserve">Gestão, Cliente, </w:t>
+            </w:r>
+            <w:r>
+              <w:t>R</w:t>
+            </w:r>
+            <w:r>
+              <w:t>P</w:t>
+            </w:r>
+          </w:p>
           <w:p>
             <w:pPr>
               <w:rPr>
@@ -1071,21 +1011,7 @@
               <w:rPr>
                 <w:sz w:val="24"/>
               </w:rPr>
-              <w:t>“</w:t>
-            </w:r>
-            <w:proofErr w:type="spellStart"/>
-            <w:r>
-              <w:rPr>
-                <w:sz w:val="24"/>
-              </w:rPr>
-              <w:t>CategoriaMotivo</w:t>
-            </w:r>
-            <w:proofErr w:type="spellEnd"/>
-            <w:r>
-              <w:rPr>
-                <w:sz w:val="24"/>
-              </w:rPr>
-              <w:t>”</w:t>
+              <w:t>“CategoriaMotivo”</w:t>
             </w:r>
           </w:p>
           <w:p>
@@ -1130,15 +1056,7 @@
           </w:p>
           <w:p>
             <w:r>
-              <w:t xml:space="preserve">Campo ID </w:t>
-            </w:r>
-            <w:proofErr w:type="spellStart"/>
-            <w:r>
-              <w:t>Func</w:t>
-            </w:r>
-            <w:proofErr w:type="spellEnd"/>
-            <w:r>
-              <w:t>. =</w:t>
+              <w:t>Campo ID Func. =</w:t>
             </w:r>
             <w:r>
               <w:t xml:space="preserve"> vazio</w:t>
@@ -1373,23 +1291,7 @@
                 <w:sz w:val="24"/>
                 <w:szCs w:val="24"/>
               </w:rPr>
-              <w:t xml:space="preserve">1 - Clicar no </w:t>
-            </w:r>
-            <w:proofErr w:type="gramStart"/>
-            <w:r>
-              <w:rPr>
-                <w:sz w:val="24"/>
-                <w:szCs w:val="24"/>
-              </w:rPr>
-              <w:t>campo :</w:t>
-            </w:r>
-            <w:proofErr w:type="gramEnd"/>
-            <w:r>
-              <w:rPr>
-                <w:sz w:val="24"/>
-                <w:szCs w:val="24"/>
-              </w:rPr>
-              <w:t>“ID”</w:t>
+              <w:t>1 - Clicar no campo :“ID”</w:t>
             </w:r>
           </w:p>
           <w:p>
@@ -1427,29 +1329,173 @@
             <w:tcW w:w="3963" w:type="dxa"/>
           </w:tcPr>
           <w:p>
+            <w:pPr>
+              <w:rPr>
+                <w:b/>
+                <w:bCs/>
+              </w:rPr>
+            </w:pPr>
+            <w:r>
+              <w:rPr>
+                <w:b/>
+                <w:bCs/>
+              </w:rPr>
+              <w:t xml:space="preserve">Cenário 1: </w:t>
+            </w:r>
+          </w:p>
+          <w:p>
             <w:r>
               <w:t>Campo ID = 10</w:t>
             </w:r>
           </w:p>
           <w:p>
             <w:r>
+              <w:t>Campo Departamento = Sec.Educacao</w:t>
+            </w:r>
+          </w:p>
+          <w:p>
+            <w:r>
+              <w:t xml:space="preserve">Campo Data = </w:t>
+            </w:r>
+            <w:r>
+              <w:t>dd</w:t>
+            </w:r>
+            <w:r>
+              <w:t>/</w:t>
+            </w:r>
+            <w:r>
+              <w:t>mm</w:t>
+            </w:r>
+            <w:r>
+              <w:t>/</w:t>
+            </w:r>
+            <w:r>
+              <w:t>aaaa</w:t>
+            </w:r>
+          </w:p>
+          <w:p>
+            <w:r>
+              <w:t>Campo ID Func. = 1</w:t>
+            </w:r>
+          </w:p>
+          <w:p>
+            <w:r>
+              <w:t xml:space="preserve">Campo Nome Funcionário = </w:t>
+            </w:r>
+            <w:r>
+              <w:t>José</w:t>
+            </w:r>
+          </w:p>
+          <w:p>
+            <w:r>
+              <w:t xml:space="preserve">Campo Cargo = Comissionado </w:t>
+            </w:r>
+          </w:p>
+          <w:p>
+            <w:r>
+              <w:t xml:space="preserve">Campo Categoria Motivo = </w:t>
+            </w:r>
+            <w:r>
+              <w:t>vazio</w:t>
+            </w:r>
+            <w:r>
+              <w:t xml:space="preserve">  </w:t>
+            </w:r>
+          </w:p>
+          <w:p>
+            <w:r>
+              <w:t xml:space="preserve">Campo Motivo = </w:t>
+            </w:r>
+            <w:r>
+              <w:t>vazio</w:t>
+            </w:r>
+          </w:p>
+          <w:p>
+            <w:r>
+              <w:t xml:space="preserve">Campo Nível Prioridade = </w:t>
+            </w:r>
+            <w:r>
+              <w:t>vazio</w:t>
+            </w:r>
+          </w:p>
+          <w:p>
+            <w:pPr>
+              <w:rPr>
+                <w:color w:val="00B050"/>
+              </w:rPr>
+            </w:pPr>
+            <w:r>
+              <w:rPr>
+                <w:color w:val="00B050"/>
+              </w:rPr>
+              <w:t xml:space="preserve">Ao digitar um id no campo [ID] </w:t>
+            </w:r>
+            <w:r>
+              <w:rPr>
+                <w:color w:val="00B050"/>
+              </w:rPr>
+              <w:t xml:space="preserve">que estava cadastrado na base de dados, o </w:t>
+            </w:r>
+            <w:r>
+              <w:rPr>
+                <w:color w:val="00B050"/>
+              </w:rPr>
+              <w:t xml:space="preserve">sistema </w:t>
+            </w:r>
+            <w:r>
+              <w:rPr>
+                <w:color w:val="00B050"/>
+              </w:rPr>
+              <w:t xml:space="preserve">exibiu o </w:t>
+            </w:r>
+            <w:r>
+              <w:rPr>
+                <w:color w:val="00B050"/>
+              </w:rPr>
+              <w:t>departamento no campo Departamento.</w:t>
+            </w:r>
+          </w:p>
+          <w:p/>
+          <w:p/>
+          <w:p>
+            <w:pPr>
+              <w:rPr>
+                <w:b/>
+                <w:bCs/>
+              </w:rPr>
+            </w:pPr>
+            <w:r>
+              <w:rPr>
+                <w:b/>
+                <w:bCs/>
+              </w:rPr>
+              <w:t xml:space="preserve">Cenário 2: </w:t>
+            </w:r>
+          </w:p>
+          <w:p>
+            <w:r>
+              <w:t>Campo ID =</w:t>
+            </w:r>
+            <w:r>
+              <w:t>30</w:t>
+            </w:r>
+          </w:p>
+          <w:p>
+            <w:r>
               <w:t xml:space="preserve">Campo Departamento = </w:t>
             </w:r>
-            <w:proofErr w:type="spellStart"/>
-            <w:r>
-              <w:t>Sec.Educacao</w:t>
-            </w:r>
-            <w:proofErr w:type="spellEnd"/>
-          </w:p>
-          <w:p>
-            <w:r>
+            <w:r>
+              <w:t>Sec. Trabalho</w:t>
+            </w:r>
+          </w:p>
+          <w:p>
+            <w:r>
+              <w:lastRenderedPageBreak/>
               <w:t xml:space="preserve">Campo Data = </w:t>
             </w:r>
-            <w:proofErr w:type="spellStart"/>
             <w:r>
               <w:t>dd</w:t>
             </w:r>
-            <w:proofErr w:type="spellEnd"/>
             <w:r>
               <w:t>/</w:t>
             </w:r>
@@ -1459,23 +1505,16 @@
             <w:r>
               <w:t>/</w:t>
             </w:r>
-            <w:proofErr w:type="spellStart"/>
             <w:r>
               <w:t>aaaa</w:t>
             </w:r>
-            <w:proofErr w:type="spellEnd"/>
-          </w:p>
-          <w:p>
-            <w:r>
-              <w:t xml:space="preserve">Campo ID </w:t>
-            </w:r>
-            <w:proofErr w:type="spellStart"/>
-            <w:r>
-              <w:t>Func</w:t>
-            </w:r>
-            <w:proofErr w:type="spellEnd"/>
-            <w:r>
-              <w:t>. = 1</w:t>
+          </w:p>
+          <w:p>
+            <w:r>
+              <w:t xml:space="preserve">Campo ID Func. = </w:t>
+            </w:r>
+            <w:r>
+              <w:t>2</w:t>
             </w:r>
           </w:p>
           <w:p>
@@ -1483,6 +1522,319 @@
               <w:t xml:space="preserve">Campo Nome Funcionário = </w:t>
             </w:r>
             <w:r>
+              <w:t>Luiz</w:t>
+            </w:r>
+          </w:p>
+          <w:p>
+            <w:r>
+              <w:t xml:space="preserve">Campo Cargo = </w:t>
+            </w:r>
+            <w:r>
+              <w:t>Gestor</w:t>
+            </w:r>
+            <w:r>
+              <w:t xml:space="preserve"> </w:t>
+            </w:r>
+          </w:p>
+          <w:p>
+            <w:r>
+              <w:t xml:space="preserve">Campo Categoria Motivo = </w:t>
+            </w:r>
+            <w:r>
+              <w:t>vazio</w:t>
+            </w:r>
+            <w:r>
+              <w:t xml:space="preserve">  </w:t>
+            </w:r>
+          </w:p>
+          <w:p>
+            <w:r>
+              <w:t xml:space="preserve">Campo Motivo = </w:t>
+            </w:r>
+            <w:r>
+              <w:t>vazio</w:t>
+            </w:r>
+          </w:p>
+          <w:p>
+            <w:r>
+              <w:t xml:space="preserve">Campo Nível Prioridade = </w:t>
+            </w:r>
+            <w:r>
+              <w:t>vazio</w:t>
+            </w:r>
+          </w:p>
+          <w:p>
+            <w:pPr>
+              <w:rPr>
+                <w:color w:val="00B050"/>
+              </w:rPr>
+            </w:pPr>
+            <w:r>
+              <w:rPr>
+                <w:color w:val="00B050"/>
+              </w:rPr>
+              <w:t xml:space="preserve">Ao digitar um id no campo [ID] </w:t>
+            </w:r>
+            <w:r>
+              <w:rPr>
+                <w:color w:val="00B050"/>
+              </w:rPr>
+              <w:t xml:space="preserve">que estava cadastrado na base de dados, o </w:t>
+            </w:r>
+            <w:r>
+              <w:rPr>
+                <w:color w:val="00B050"/>
+              </w:rPr>
+              <w:t xml:space="preserve">sistema </w:t>
+            </w:r>
+            <w:r>
+              <w:rPr>
+                <w:color w:val="00B050"/>
+              </w:rPr>
+              <w:t xml:space="preserve">exibiu o </w:t>
+            </w:r>
+            <w:r>
+              <w:rPr>
+                <w:color w:val="00B050"/>
+              </w:rPr>
+              <w:t>departamento no campo Departamento.</w:t>
+            </w:r>
+          </w:p>
+          <w:p/>
+          <w:p>
+            <w:pPr>
+              <w:rPr>
+                <w:b/>
+                <w:bCs/>
+              </w:rPr>
+            </w:pPr>
+            <w:r>
+              <w:rPr>
+                <w:b/>
+                <w:bCs/>
+              </w:rPr>
+              <w:t>Cenário 3:</w:t>
+            </w:r>
+          </w:p>
+          <w:p>
+            <w:r>
+              <w:t xml:space="preserve">Campo ID = </w:t>
+            </w:r>
+            <w:r>
+              <w:t>40</w:t>
+            </w:r>
+          </w:p>
+          <w:p>
+            <w:r>
+              <w:t xml:space="preserve">Campo Departamento = </w:t>
+            </w:r>
+            <w:r>
+              <w:t>NAT</w:t>
+            </w:r>
+          </w:p>
+          <w:p>
+            <w:r>
+              <w:t xml:space="preserve">Campo Data = </w:t>
+            </w:r>
+            <w:r>
+              <w:t>dd</w:t>
+            </w:r>
+            <w:r>
+              <w:t>/</w:t>
+            </w:r>
+            <w:r>
+              <w:t>mm</w:t>
+            </w:r>
+            <w:r>
+              <w:t>/</w:t>
+            </w:r>
+            <w:r>
+              <w:t>aaaa</w:t>
+            </w:r>
+          </w:p>
+          <w:p>
+            <w:r>
+              <w:t xml:space="preserve">Campo ID Func. = </w:t>
+            </w:r>
+            <w:r>
+              <w:t>3</w:t>
+            </w:r>
+          </w:p>
+          <w:p>
+            <w:r>
+              <w:t xml:space="preserve">Campo Nome Funcionário = </w:t>
+            </w:r>
+            <w:r>
+              <w:t>Mária</w:t>
+            </w:r>
+          </w:p>
+          <w:p>
+            <w:r>
+              <w:t xml:space="preserve">Campo Cargo = </w:t>
+            </w:r>
+            <w:r>
+              <w:t>Gerente</w:t>
+            </w:r>
+            <w:r>
+              <w:t xml:space="preserve"> </w:t>
+            </w:r>
+          </w:p>
+          <w:p>
+            <w:r>
+              <w:t xml:space="preserve">Campo Categoria Motivo = </w:t>
+            </w:r>
+            <w:r>
+              <w:t>vazio</w:t>
+            </w:r>
+            <w:r>
+              <w:t xml:space="preserve">  </w:t>
+            </w:r>
+          </w:p>
+          <w:p>
+            <w:r>
+              <w:t xml:space="preserve">Campo Motivo = </w:t>
+            </w:r>
+            <w:r>
+              <w:t>vazio</w:t>
+            </w:r>
+          </w:p>
+          <w:p>
+            <w:r>
+              <w:t xml:space="preserve">Campo Nível Prioridade = </w:t>
+            </w:r>
+            <w:r>
+              <w:t>vazio</w:t>
+            </w:r>
+          </w:p>
+          <w:p>
+            <w:pPr>
+              <w:rPr>
+                <w:color w:val="00B050"/>
+              </w:rPr>
+            </w:pPr>
+            <w:r>
+              <w:rPr>
+                <w:color w:val="00B050"/>
+              </w:rPr>
+              <w:t>Passou</w:t>
+            </w:r>
+          </w:p>
+          <w:p>
+            <w:pPr>
+              <w:rPr>
+                <w:color w:val="00B050"/>
+              </w:rPr>
+            </w:pPr>
+            <w:r>
+              <w:rPr>
+                <w:color w:val="00B050"/>
+              </w:rPr>
+              <w:t xml:space="preserve">Ao digitar um id no campo [ID] </w:t>
+            </w:r>
+            <w:r>
+              <w:rPr>
+                <w:color w:val="00B050"/>
+              </w:rPr>
+              <w:t xml:space="preserve">que estava cadastrado na base de dados, o </w:t>
+            </w:r>
+            <w:r>
+              <w:rPr>
+                <w:color w:val="00B050"/>
+              </w:rPr>
+              <w:t xml:space="preserve">sistema </w:t>
+            </w:r>
+            <w:r>
+              <w:rPr>
+                <w:color w:val="00B050"/>
+              </w:rPr>
+              <w:t xml:space="preserve">exibiu o </w:t>
+            </w:r>
+            <w:r>
+              <w:rPr>
+                <w:color w:val="00B050"/>
+              </w:rPr>
+              <w:t>departamento no campo Departamento.</w:t>
+            </w:r>
+          </w:p>
+          <w:p>
+            <w:pPr>
+              <w:rPr>
+                <w:color w:val="00B050"/>
+              </w:rPr>
+            </w:pPr>
+          </w:p>
+          <w:p>
+            <w:pPr>
+              <w:rPr>
+                <w:b/>
+                <w:bCs/>
+              </w:rPr>
+            </w:pPr>
+            <w:r>
+              <w:rPr>
+                <w:b/>
+                <w:bCs/>
+              </w:rPr>
+              <w:t xml:space="preserve">Cenário </w:t>
+            </w:r>
+            <w:r>
+              <w:rPr>
+                <w:b/>
+                <w:bCs/>
+              </w:rPr>
+              <w:t>4</w:t>
+            </w:r>
+            <w:r>
+              <w:rPr>
+                <w:b/>
+                <w:bCs/>
+              </w:rPr>
+              <w:t>:</w:t>
+            </w:r>
+          </w:p>
+          <w:p>
+            <w:r>
+              <w:t xml:space="preserve">Campo ID = </w:t>
+            </w:r>
+            <w:r>
+              <w:t>2</w:t>
+            </w:r>
+          </w:p>
+          <w:p>
+            <w:r>
+              <w:t xml:space="preserve">Campo Departamento = </w:t>
+            </w:r>
+          </w:p>
+          <w:p>
+            <w:r>
+              <w:t xml:space="preserve">Campo Data = </w:t>
+            </w:r>
+            <w:r>
+              <w:t>dd</w:t>
+            </w:r>
+            <w:r>
+              <w:t>/</w:t>
+            </w:r>
+            <w:r>
+              <w:t>mm</w:t>
+            </w:r>
+            <w:r>
+              <w:t>/</w:t>
+            </w:r>
+            <w:r>
+              <w:t>aaaa</w:t>
+            </w:r>
+          </w:p>
+          <w:p>
+            <w:r>
+              <w:t xml:space="preserve">Campo ID Func. = </w:t>
+            </w:r>
+          </w:p>
+          <w:p>
+            <w:r>
+              <w:t xml:space="preserve">Campo Nome Funcionário = </w:t>
+            </w:r>
+            <w:r>
               <w:t>José</w:t>
             </w:r>
           </w:p>
@@ -1518,18 +1870,23 @@
               <w:t>vazio</w:t>
             </w:r>
           </w:p>
-          <w:p/>
-          <w:p>
-            <w:pPr>
-              <w:rPr>
-                <w:color w:val="00B050"/>
-              </w:rPr>
-            </w:pPr>
-            <w:r>
-              <w:rPr>
-                <w:color w:val="00B050"/>
-              </w:rPr>
-              <w:t>Passou</w:t>
+          <w:p>
+            <w:pPr>
+              <w:rPr>
+                <w:color w:val="00B050"/>
+              </w:rPr>
+            </w:pPr>
+            <w:r>
+              <w:rPr>
+                <w:color w:val="00B050"/>
+              </w:rPr>
+              <w:t>Passo</w:t>
+            </w:r>
+            <w:r>
+              <w:rPr>
+                <w:color w:val="00B050"/>
+              </w:rPr>
+              <w:t>u ao digitar um id no campo [ID] que não estava cadastrado na base de dados, o campo Departamento ficou vazio;</w:t>
             </w:r>
           </w:p>
           <w:p>
@@ -1538,37 +1895,6 @@
                 <w:sz w:val="28"/>
               </w:rPr>
             </w:pPr>
-            <w:r>
-              <w:rPr>
-                <w:color w:val="00B050"/>
-              </w:rPr>
-              <w:t xml:space="preserve">Ao digitar um id no campo [ID] </w:t>
-            </w:r>
-            <w:r>
-              <w:rPr>
-                <w:color w:val="00B050"/>
-              </w:rPr>
-              <w:t xml:space="preserve">que estava cadastrado na base de dados, o </w:t>
-            </w:r>
-            <w:r>
-              <w:rPr>
-                <w:color w:val="00B050"/>
-              </w:rPr>
-              <w:lastRenderedPageBreak/>
-              <w:t xml:space="preserve">sistema </w:t>
-            </w:r>
-            <w:r>
-              <w:rPr>
-                <w:color w:val="00B050"/>
-              </w:rPr>
-              <w:t xml:space="preserve">exibiu o </w:t>
-            </w:r>
-            <w:r>
-              <w:rPr>
-                <w:color w:val="00B050"/>
-              </w:rPr>
-              <w:t xml:space="preserve"> departamento no campo Departamento. </w:t>
-            </w:r>
           </w:p>
         </w:tc>
       </w:tr>
@@ -1583,6 +1909,21 @@
                 <w:sz w:val="28"/>
               </w:rPr>
             </w:pPr>
+            <w:r>
+              <w:rPr>
+                <w:color w:val="00B050"/>
+                <w:sz w:val="24"/>
+              </w:rPr>
+              <w:lastRenderedPageBreak/>
+              <w:t>0</w:t>
+            </w:r>
+            <w:r>
+              <w:rPr>
+                <w:color w:val="00B050"/>
+                <w:sz w:val="24"/>
+              </w:rPr>
+              <w:t>7</w:t>
+            </w:r>
           </w:p>
         </w:tc>
         <w:tc>
@@ -1591,6 +1932,72 @@
           </w:tcPr>
           <w:p>
             <w:pPr>
+              <w:spacing w:after="0" w:line="240" w:lineRule="auto"/>
+            </w:pPr>
+            <w:r>
+              <w:rPr>
+                <w:b/>
+                <w:bCs/>
+              </w:rPr>
+              <w:t xml:space="preserve">RN07: </w:t>
+            </w:r>
+            <w:r>
+              <w:t xml:space="preserve">Tela Requisição &gt; </w:t>
+            </w:r>
+            <w:r>
+              <w:t>[ID</w:t>
+            </w:r>
+            <w:r>
+              <w:t xml:space="preserve"> Fun] [Nome Funcionario]</w:t>
+            </w:r>
+          </w:p>
+          <w:p>
+            <w:pPr>
+              <w:rPr>
+                <w:b/>
+              </w:rPr>
+            </w:pPr>
+            <w:r>
+              <w:rPr>
+                <w:b/>
+              </w:rPr>
+              <w:t>Ação</w:t>
+            </w:r>
+            <w:r>
+              <w:rPr>
+                <w:b/>
+              </w:rPr>
+              <w:t>:</w:t>
+            </w:r>
+          </w:p>
+          <w:p>
+            <w:pPr>
+              <w:spacing w:after="0" w:line="240" w:lineRule="auto"/>
+            </w:pPr>
+            <w:r>
+              <w:t xml:space="preserve">1 - Clicar no </w:t>
+            </w:r>
+            <w:r>
+              <w:t>campo: “</w:t>
+            </w:r>
+            <w:r>
+              <w:t xml:space="preserve">ID </w:t>
+            </w:r>
+            <w:r>
+              <w:t>Func”</w:t>
+            </w:r>
+          </w:p>
+          <w:p>
+            <w:pPr>
+              <w:spacing w:after="0" w:line="240" w:lineRule="auto"/>
+            </w:pPr>
+            <w:r>
+              <w:t>2 – Informar um id</w:t>
+            </w:r>
+          </w:p>
+          <w:p/>
+          <w:p>
+            <w:pPr>
               <w:rPr>
                 <w:sz w:val="28"/>
               </w:rPr>
@@ -1604,9 +2011,3318 @@
           <w:p>
             <w:pPr>
               <w:rPr>
+                <w:b/>
+                <w:bCs/>
+              </w:rPr>
+            </w:pPr>
+            <w:r>
+              <w:rPr>
+                <w:b/>
+                <w:bCs/>
+              </w:rPr>
+              <w:t xml:space="preserve">Cenário 1: </w:t>
+            </w:r>
+          </w:p>
+          <w:p>
+            <w:r>
+              <w:t xml:space="preserve">Campo ID </w:t>
+            </w:r>
+            <w:r>
+              <w:t xml:space="preserve">= </w:t>
+            </w:r>
+            <w:r>
+              <w:t>vazio</w:t>
+            </w:r>
+          </w:p>
+          <w:p>
+            <w:r>
+              <w:t xml:space="preserve">Campo Departamento = </w:t>
+            </w:r>
+            <w:r>
+              <w:t>vazio</w:t>
+            </w:r>
+          </w:p>
+          <w:p>
+            <w:r>
+              <w:t xml:space="preserve">Campo Data = </w:t>
+            </w:r>
+            <w:r>
+              <w:t>dd</w:t>
+            </w:r>
+            <w:r>
+              <w:t>/</w:t>
+            </w:r>
+            <w:r>
+              <w:t>mm</w:t>
+            </w:r>
+            <w:r>
+              <w:t>/</w:t>
+            </w:r>
+            <w:r>
+              <w:t>aaaa</w:t>
+            </w:r>
+          </w:p>
+          <w:p>
+            <w:r>
+              <w:t>Campo ID Func. = 1</w:t>
+            </w:r>
+          </w:p>
+          <w:p>
+            <w:r>
+              <w:t xml:space="preserve">Campo Nome Funcionário = </w:t>
+            </w:r>
+            <w:r>
+              <w:t>José</w:t>
+            </w:r>
+          </w:p>
+          <w:p>
+            <w:r>
+              <w:t xml:space="preserve">Campo Cargo = </w:t>
+            </w:r>
+            <w:r>
+              <w:t xml:space="preserve"> vazio</w:t>
+            </w:r>
+          </w:p>
+          <w:p>
+            <w:r>
+              <w:t xml:space="preserve">Campo Categoria Motivo = </w:t>
+            </w:r>
+            <w:r>
+              <w:t>vazio</w:t>
+            </w:r>
+            <w:r>
+              <w:t xml:space="preserve">  </w:t>
+            </w:r>
+          </w:p>
+          <w:p>
+            <w:r>
+              <w:lastRenderedPageBreak/>
+              <w:t xml:space="preserve">Campo Motivo = </w:t>
+            </w:r>
+            <w:r>
+              <w:t>vazio</w:t>
+            </w:r>
+          </w:p>
+          <w:p>
+            <w:r>
+              <w:t xml:space="preserve">Campo Nível Prioridade = </w:t>
+            </w:r>
+            <w:r>
+              <w:t>vazio</w:t>
+            </w:r>
+          </w:p>
+          <w:p>
+            <w:pPr>
+              <w:rPr>
+                <w:color w:val="00B050"/>
+              </w:rPr>
+            </w:pPr>
+            <w:r>
+              <w:rPr>
+                <w:color w:val="00B050"/>
+              </w:rPr>
+              <w:t>Ao digitar um id no campo [ID</w:t>
+            </w:r>
+            <w:r>
+              <w:rPr>
+                <w:color w:val="00B050"/>
+              </w:rPr>
+              <w:t xml:space="preserve"> Func</w:t>
+            </w:r>
+            <w:r>
+              <w:rPr>
+                <w:color w:val="00B050"/>
+              </w:rPr>
+              <w:t xml:space="preserve">] </w:t>
+            </w:r>
+            <w:r>
+              <w:rPr>
+                <w:color w:val="00B050"/>
+              </w:rPr>
+              <w:t xml:space="preserve">que estava cadastrado na base de dados, o </w:t>
+            </w:r>
+            <w:r>
+              <w:rPr>
+                <w:color w:val="00B050"/>
+              </w:rPr>
+              <w:t xml:space="preserve">sistema </w:t>
+            </w:r>
+            <w:r>
+              <w:rPr>
+                <w:color w:val="00B050"/>
+              </w:rPr>
+              <w:t xml:space="preserve">exibiu o </w:t>
+            </w:r>
+            <w:r>
+              <w:rPr>
+                <w:color w:val="00B050"/>
+              </w:rPr>
+              <w:t>departamento no campo Departamento.</w:t>
+            </w:r>
+          </w:p>
+          <w:p/>
+          <w:p/>
+          <w:p>
+            <w:pPr>
+              <w:rPr>
+                <w:b/>
+                <w:bCs/>
+              </w:rPr>
+            </w:pPr>
+            <w:r>
+              <w:rPr>
+                <w:b/>
+                <w:bCs/>
+              </w:rPr>
+              <w:t xml:space="preserve">Cenário </w:t>
+            </w:r>
+            <w:r>
+              <w:rPr>
+                <w:b/>
+                <w:bCs/>
+              </w:rPr>
+              <w:t>2</w:t>
+            </w:r>
+            <w:r>
+              <w:rPr>
+                <w:b/>
+                <w:bCs/>
+              </w:rPr>
+              <w:t>:</w:t>
+            </w:r>
+          </w:p>
+          <w:p>
+            <w:r>
+              <w:t xml:space="preserve">Campo ID = </w:t>
+            </w:r>
+            <w:r>
+              <w:t>vazio</w:t>
+            </w:r>
+          </w:p>
+          <w:p>
+            <w:r>
+              <w:t xml:space="preserve">Campo Departamento = </w:t>
+            </w:r>
+            <w:r>
+              <w:t>vazio</w:t>
+            </w:r>
+          </w:p>
+          <w:p>
+            <w:r>
+              <w:t xml:space="preserve">Campo Data = </w:t>
+            </w:r>
+            <w:r>
+              <w:t>dd</w:t>
+            </w:r>
+            <w:r>
+              <w:t>/</w:t>
+            </w:r>
+            <w:r>
+              <w:t>mm</w:t>
+            </w:r>
+            <w:r>
+              <w:t>/</w:t>
+            </w:r>
+            <w:r>
+              <w:t>aaaa</w:t>
+            </w:r>
+          </w:p>
+          <w:p>
+            <w:r>
+              <w:t xml:space="preserve">Campo ID Func. = </w:t>
+            </w:r>
+            <w:r>
+              <w:t>3</w:t>
+            </w:r>
+          </w:p>
+          <w:p>
+            <w:r>
+              <w:t xml:space="preserve">Campo Nome Funcionário = </w:t>
+            </w:r>
+            <w:r>
+              <w:t>Mária</w:t>
+            </w:r>
+          </w:p>
+          <w:p>
+            <w:r>
+              <w:t xml:space="preserve">Campo Cargo = </w:t>
+            </w:r>
+            <w:r>
+              <w:t>vazio</w:t>
+            </w:r>
+            <w:r>
+              <w:t xml:space="preserve"> </w:t>
+            </w:r>
+          </w:p>
+          <w:p>
+            <w:r>
+              <w:t xml:space="preserve">Campo Categoria Motivo = </w:t>
+            </w:r>
+            <w:r>
+              <w:t>vazio</w:t>
+            </w:r>
+            <w:r>
+              <w:t xml:space="preserve">  </w:t>
+            </w:r>
+          </w:p>
+          <w:p>
+            <w:r>
+              <w:t xml:space="preserve">Campo Motivo = </w:t>
+            </w:r>
+            <w:r>
+              <w:t>vazio</w:t>
+            </w:r>
+          </w:p>
+          <w:p>
+            <w:r>
+              <w:t xml:space="preserve">Campo Nível Prioridade = </w:t>
+            </w:r>
+            <w:r>
+              <w:t>vazio</w:t>
+            </w:r>
+          </w:p>
+          <w:p>
+            <w:pPr>
+              <w:rPr>
+                <w:color w:val="00B050"/>
+              </w:rPr>
+            </w:pPr>
+            <w:r>
+              <w:rPr>
+                <w:color w:val="00B050"/>
+              </w:rPr>
+              <w:t>Passou</w:t>
+            </w:r>
+          </w:p>
+          <w:p>
+            <w:pPr>
+              <w:rPr>
+                <w:color w:val="00B050"/>
+              </w:rPr>
+            </w:pPr>
+            <w:r>
+              <w:rPr>
+                <w:color w:val="00B050"/>
+              </w:rPr>
+              <w:t>Ao digitar um id no campo [ID</w:t>
+            </w:r>
+            <w:r>
+              <w:rPr>
+                <w:color w:val="00B050"/>
+              </w:rPr>
+              <w:t xml:space="preserve"> Func</w:t>
+            </w:r>
+            <w:r>
+              <w:rPr>
+                <w:color w:val="00B050"/>
+              </w:rPr>
+              <w:t xml:space="preserve">] </w:t>
+            </w:r>
+            <w:r>
+              <w:rPr>
+                <w:color w:val="00B050"/>
+              </w:rPr>
+              <w:t xml:space="preserve">que estava cadastrado na base de dados, o </w:t>
+            </w:r>
+            <w:r>
+              <w:rPr>
+                <w:color w:val="00B050"/>
+              </w:rPr>
+              <w:t xml:space="preserve">sistema </w:t>
+            </w:r>
+            <w:r>
+              <w:rPr>
+                <w:color w:val="00B050"/>
+              </w:rPr>
+              <w:t xml:space="preserve">exibiu o </w:t>
+            </w:r>
+            <w:r>
+              <w:rPr>
+                <w:color w:val="00B050"/>
+              </w:rPr>
+              <w:t>departamento no campo Departamento.</w:t>
+            </w:r>
+          </w:p>
+          <w:p>
+            <w:pPr>
+              <w:rPr>
+                <w:color w:val="00B050"/>
+              </w:rPr>
+            </w:pPr>
+          </w:p>
+          <w:p>
+            <w:pPr>
+              <w:rPr>
+                <w:b/>
+                <w:bCs/>
+              </w:rPr>
+            </w:pPr>
+            <w:r>
+              <w:rPr>
+                <w:b/>
+                <w:bCs/>
+              </w:rPr>
+              <w:t xml:space="preserve">Cenário </w:t>
+            </w:r>
+            <w:r>
+              <w:rPr>
+                <w:b/>
+                <w:bCs/>
+              </w:rPr>
+              <w:t>3</w:t>
+            </w:r>
+            <w:r>
+              <w:rPr>
+                <w:b/>
+                <w:bCs/>
+              </w:rPr>
+              <w:t>:</w:t>
+            </w:r>
+          </w:p>
+          <w:p>
+            <w:r>
+              <w:t xml:space="preserve">Campo ID = </w:t>
+            </w:r>
+            <w:r>
+              <w:t>vazio</w:t>
+            </w:r>
+          </w:p>
+          <w:p>
+            <w:r>
+              <w:t>Campo Departamento =</w:t>
+            </w:r>
+            <w:r>
+              <w:t xml:space="preserve"> vazio</w:t>
+            </w:r>
+            <w:r>
+              <w:t xml:space="preserve"> </w:t>
+            </w:r>
+          </w:p>
+          <w:p>
+            <w:r>
+              <w:t xml:space="preserve">Campo Data = </w:t>
+            </w:r>
+            <w:r>
+              <w:t>dd</w:t>
+            </w:r>
+            <w:r>
+              <w:t>/</w:t>
+            </w:r>
+            <w:r>
+              <w:t>mm</w:t>
+            </w:r>
+            <w:r>
+              <w:t>/</w:t>
+            </w:r>
+            <w:r>
+              <w:t>aaaa</w:t>
+            </w:r>
+          </w:p>
+          <w:p>
+            <w:r>
+              <w:t xml:space="preserve">Campo ID Func. = </w:t>
+            </w:r>
+            <w:r>
+              <w:t>7</w:t>
+            </w:r>
+          </w:p>
+          <w:p>
+            <w:r>
+              <w:t xml:space="preserve">Campo Nome Funcionário = </w:t>
+            </w:r>
+            <w:r>
+              <w:t>vazio</w:t>
+            </w:r>
+          </w:p>
+          <w:p>
+            <w:r>
+              <w:t xml:space="preserve">Campo Cargo = </w:t>
+            </w:r>
+            <w:r>
+              <w:t>vazio</w:t>
+            </w:r>
+            <w:r>
+              <w:t xml:space="preserve"> </w:t>
+            </w:r>
+          </w:p>
+          <w:p>
+            <w:r>
+              <w:t xml:space="preserve">Campo Categoria Motivo = </w:t>
+            </w:r>
+            <w:r>
+              <w:t>vazio</w:t>
+            </w:r>
+            <w:r>
+              <w:t xml:space="preserve">  </w:t>
+            </w:r>
+          </w:p>
+          <w:p>
+            <w:r>
+              <w:t xml:space="preserve">Campo Motivo = </w:t>
+            </w:r>
+            <w:r>
+              <w:t>vazio</w:t>
+            </w:r>
+          </w:p>
+          <w:p>
+            <w:r>
+              <w:t xml:space="preserve">Campo Nível Prioridade = </w:t>
+            </w:r>
+            <w:r>
+              <w:t>vazio</w:t>
+            </w:r>
+          </w:p>
+          <w:p>
+            <w:pPr>
+              <w:rPr>
+                <w:color w:val="00B050"/>
+              </w:rPr>
+            </w:pPr>
+            <w:r>
+              <w:rPr>
+                <w:color w:val="00B050"/>
+              </w:rPr>
+              <w:t>Passo</w:t>
+            </w:r>
+            <w:r>
+              <w:rPr>
+                <w:color w:val="00B050"/>
+              </w:rPr>
+              <w:t>u</w:t>
+            </w:r>
+          </w:p>
+          <w:p>
+            <w:pPr>
+              <w:rPr>
+                <w:color w:val="00B050"/>
+              </w:rPr>
+            </w:pPr>
+            <w:r>
+              <w:rPr>
+                <w:color w:val="00B050"/>
+              </w:rPr>
+              <w:t xml:space="preserve"> ao digitar um id no campo [ID Func ] que não estava cadastrado na base de dados, o campo Departamento ficou vazio;</w:t>
+            </w:r>
+          </w:p>
+          <w:p>
+            <w:pPr>
+              <w:rPr>
+                <w:color w:val="00B050"/>
+              </w:rPr>
+            </w:pPr>
+          </w:p>
+          <w:p>
+            <w:pPr>
+              <w:rPr>
+                <w:color w:val="00B050"/>
+              </w:rPr>
+            </w:pPr>
+          </w:p>
+          <w:p>
+            <w:pPr>
+              <w:rPr>
+                <w:b/>
+                <w:bCs/>
+              </w:rPr>
+            </w:pPr>
+            <w:r>
+              <w:rPr>
+                <w:b/>
+                <w:bCs/>
+              </w:rPr>
+              <w:t xml:space="preserve">Cenário </w:t>
+            </w:r>
+            <w:r>
+              <w:rPr>
+                <w:b/>
+                <w:bCs/>
+              </w:rPr>
+              <w:t>4</w:t>
+            </w:r>
+            <w:r>
+              <w:rPr>
+                <w:b/>
+                <w:bCs/>
+              </w:rPr>
+              <w:t xml:space="preserve">: </w:t>
+            </w:r>
+          </w:p>
+          <w:p>
+            <w:r>
+              <w:t>Campo ID =</w:t>
+            </w:r>
+            <w:r>
+              <w:t xml:space="preserve"> vazio</w:t>
+            </w:r>
+          </w:p>
+          <w:p>
+            <w:r>
+              <w:t xml:space="preserve">Campo Departamento = </w:t>
+            </w:r>
+            <w:r>
+              <w:t>vazio</w:t>
+            </w:r>
+          </w:p>
+          <w:p>
+            <w:r>
+              <w:t xml:space="preserve">Campo Data = </w:t>
+            </w:r>
+            <w:r>
+              <w:t>dd</w:t>
+            </w:r>
+            <w:r>
+              <w:t>/</w:t>
+            </w:r>
+            <w:r>
+              <w:t>mm</w:t>
+            </w:r>
+            <w:r>
+              <w:t>/</w:t>
+            </w:r>
+            <w:r>
+              <w:t>aaaa</w:t>
+            </w:r>
+          </w:p>
+          <w:p>
+            <w:r>
+              <w:t xml:space="preserve">Campo ID Func. = </w:t>
+            </w:r>
+            <w:r>
+              <w:t>2</w:t>
+            </w:r>
+          </w:p>
+          <w:p>
+            <w:r>
+              <w:t xml:space="preserve">Campo Nome Funcionário = </w:t>
+            </w:r>
+            <w:r>
+              <w:t>Luiz</w:t>
+            </w:r>
+          </w:p>
+          <w:p>
+            <w:r>
+              <w:t xml:space="preserve">Campo Cargo = </w:t>
+            </w:r>
+            <w:r>
+              <w:t>vazio</w:t>
+            </w:r>
+            <w:r>
+              <w:t xml:space="preserve"> </w:t>
+            </w:r>
+          </w:p>
+          <w:p>
+            <w:r>
+              <w:t xml:space="preserve">Campo Categoria Motivo = </w:t>
+            </w:r>
+            <w:r>
+              <w:t>vazio</w:t>
+            </w:r>
+            <w:r>
+              <w:t xml:space="preserve">  </w:t>
+            </w:r>
+          </w:p>
+          <w:p>
+            <w:r>
+              <w:t xml:space="preserve">Campo Motivo = </w:t>
+            </w:r>
+            <w:r>
+              <w:t>vazio</w:t>
+            </w:r>
+          </w:p>
+          <w:p>
+            <w:r>
+              <w:t xml:space="preserve">Campo Nível Prioridade = </w:t>
+            </w:r>
+            <w:r>
+              <w:t>vazio</w:t>
+            </w:r>
+          </w:p>
+          <w:p>
+            <w:pPr>
+              <w:rPr>
+                <w:color w:val="00B050"/>
+              </w:rPr>
+            </w:pPr>
+            <w:r>
+              <w:rPr>
+                <w:color w:val="00B050"/>
+              </w:rPr>
+              <w:t>Ao digitar um id no campo [ID</w:t>
+            </w:r>
+            <w:r>
+              <w:rPr>
+                <w:color w:val="00B050"/>
+              </w:rPr>
+              <w:t xml:space="preserve"> Func</w:t>
+            </w:r>
+            <w:r>
+              <w:rPr>
+                <w:color w:val="00B050"/>
+              </w:rPr>
+              <w:t xml:space="preserve">] </w:t>
+            </w:r>
+            <w:r>
+              <w:rPr>
+                <w:color w:val="00B050"/>
+              </w:rPr>
+              <w:t xml:space="preserve">que estava cadastrado na base de dados, o </w:t>
+            </w:r>
+            <w:r>
+              <w:rPr>
+                <w:color w:val="00B050"/>
+              </w:rPr>
+              <w:lastRenderedPageBreak/>
+              <w:t xml:space="preserve">sistema </w:t>
+            </w:r>
+            <w:r>
+              <w:rPr>
+                <w:color w:val="00B050"/>
+              </w:rPr>
+              <w:t xml:space="preserve">exibiu o </w:t>
+            </w:r>
+            <w:r>
+              <w:rPr>
+                <w:color w:val="00B050"/>
+              </w:rPr>
+              <w:t>departamento no campo Departamento.</w:t>
+            </w:r>
+          </w:p>
+          <w:p>
+            <w:pPr>
+              <w:rPr>
+                <w:color w:val="00B050"/>
+              </w:rPr>
+            </w:pPr>
+          </w:p>
+          <w:p>
+            <w:pPr>
+              <w:rPr>
                 <w:sz w:val="28"/>
               </w:rPr>
             </w:pPr>
+          </w:p>
+        </w:tc>
+      </w:tr>
+      <w:tr>
+        <w:tc>
+          <w:tcPr>
+            <w:tcW w:w="562" w:type="dxa"/>
+          </w:tcPr>
+          <w:p>
+            <w:pPr>
+              <w:rPr>
+                <w:color w:val="00B050"/>
+                <w:sz w:val="24"/>
+              </w:rPr>
+            </w:pPr>
+            <w:r>
+              <w:rPr>
+                <w:color w:val="00B050"/>
+                <w:sz w:val="24"/>
+              </w:rPr>
+              <w:lastRenderedPageBreak/>
+              <w:t>08</w:t>
+            </w:r>
+          </w:p>
+        </w:tc>
+        <w:tc>
+          <w:tcPr>
+            <w:tcW w:w="3969" w:type="dxa"/>
+          </w:tcPr>
+          <w:p>
+            <w:pPr>
+              <w:spacing w:after="160" w:line="259" w:lineRule="auto"/>
+              <w:rPr>
+                <w:b/>
+                <w:bCs/>
+              </w:rPr>
+            </w:pPr>
+            <w:r>
+              <w:rPr>
+                <w:b/>
+                <w:bCs/>
+              </w:rPr>
+              <w:t xml:space="preserve">RN08: </w:t>
+            </w:r>
+            <w:r>
+              <w:rPr>
+                <w:b/>
+                <w:bCs/>
+              </w:rPr>
+              <w:t>Tela Requisição &gt; [ID] [Descricao Produto] [Estoque]</w:t>
+            </w:r>
+          </w:p>
+          <w:p>
+            <w:pPr>
+              <w:rPr>
+                <w:b/>
+              </w:rPr>
+            </w:pPr>
+            <w:r>
+              <w:rPr>
+                <w:b/>
+              </w:rPr>
+              <w:t>Ação</w:t>
+            </w:r>
+            <w:r>
+              <w:rPr>
+                <w:b/>
+              </w:rPr>
+              <w:t>:</w:t>
+            </w:r>
+          </w:p>
+          <w:p>
+            <w:pPr>
+              <w:spacing w:after="0" w:line="240" w:lineRule="auto"/>
+            </w:pPr>
+            <w:r>
+              <w:t>1 - Clicar no campo: “</w:t>
+            </w:r>
+            <w:r>
+              <w:t>Cod.Produto</w:t>
+            </w:r>
+            <w:r>
+              <w:t>”</w:t>
+            </w:r>
+          </w:p>
+          <w:p>
+            <w:pPr>
+              <w:spacing w:after="0" w:line="240" w:lineRule="auto"/>
+            </w:pPr>
+            <w:r>
+              <w:t xml:space="preserve">2 – Informar um </w:t>
+            </w:r>
+            <w:r>
+              <w:t>código</w:t>
+            </w:r>
+          </w:p>
+          <w:p>
+            <w:pPr>
+              <w:spacing w:after="160" w:line="259" w:lineRule="auto"/>
+              <w:rPr>
+                <w:b/>
+                <w:bCs/>
+              </w:rPr>
+            </w:pPr>
+          </w:p>
+          <w:p>
+            <w:pPr>
+              <w:rPr>
+                <w:b/>
+                <w:bCs/>
+              </w:rPr>
+            </w:pPr>
+          </w:p>
+          <w:p>
+            <w:pPr>
+              <w:rPr>
+                <w:b/>
+                <w:bCs/>
+              </w:rPr>
+            </w:pPr>
+          </w:p>
+        </w:tc>
+        <w:tc>
+          <w:tcPr>
+            <w:tcW w:w="3963" w:type="dxa"/>
+          </w:tcPr>
+          <w:p>
+            <w:pPr>
+              <w:rPr>
+                <w:b/>
+                <w:bCs/>
+              </w:rPr>
+            </w:pPr>
+            <w:r>
+              <w:rPr>
+                <w:b/>
+                <w:bCs/>
+              </w:rPr>
+              <w:t xml:space="preserve">Cenário 1: </w:t>
+            </w:r>
+          </w:p>
+          <w:p>
+            <w:pPr>
+              <w:rPr>
+                <w:b/>
+                <w:bCs/>
+              </w:rPr>
+            </w:pPr>
+          </w:p>
+          <w:p>
+            <w:r>
+              <w:t xml:space="preserve">Campo </w:t>
+            </w:r>
+            <w:r>
+              <w:t>Cod. Produto</w:t>
+            </w:r>
+            <w:r>
+              <w:t xml:space="preserve"> = 1</w:t>
+            </w:r>
+          </w:p>
+          <w:p>
+            <w:r>
+              <w:t>Campo Descrição =</w:t>
+            </w:r>
+            <w:r>
+              <w:t xml:space="preserve"> Vassoura</w:t>
+            </w:r>
+          </w:p>
+          <w:p>
+            <w:r>
+              <w:t xml:space="preserve">Campo Estoque = </w:t>
+            </w:r>
+            <w:r>
+              <w:t>20</w:t>
+            </w:r>
+          </w:p>
+          <w:p>
+            <w:r>
+              <w:t>Campo Quantidade =</w:t>
+            </w:r>
+            <w:r>
+              <w:t xml:space="preserve"> vazio</w:t>
+            </w:r>
+            <w:r>
+              <w:t xml:space="preserve"> </w:t>
+            </w:r>
+          </w:p>
+          <w:p>
+            <w:pPr>
+              <w:rPr>
+                <w:color w:val="00B050"/>
+              </w:rPr>
+            </w:pPr>
+            <w:r>
+              <w:rPr>
+                <w:color w:val="00B050"/>
+              </w:rPr>
+              <w:t>Passou</w:t>
+            </w:r>
+          </w:p>
+          <w:p>
+            <w:r>
+              <w:rPr>
+                <w:color w:val="00B050"/>
+              </w:rPr>
+              <w:t xml:space="preserve">Ao digitar um </w:t>
+            </w:r>
+            <w:r>
+              <w:rPr>
+                <w:color w:val="00B050"/>
+              </w:rPr>
+              <w:t>código no campo [Cod.Produto] que estava registrado na base de dados, o sistema exibiu nos Campos: Descrição e Quantidade, descrição do produto e a quantidade</w:t>
+            </w:r>
+            <w:r>
+              <w:rPr>
+                <w:color w:val="00B050"/>
+              </w:rPr>
+              <w:t>.</w:t>
+            </w:r>
+          </w:p>
+          <w:p/>
+          <w:p>
+            <w:pPr>
+              <w:rPr>
+                <w:b/>
+                <w:bCs/>
+              </w:rPr>
+            </w:pPr>
+            <w:r>
+              <w:rPr>
+                <w:b/>
+                <w:bCs/>
+              </w:rPr>
+              <w:t xml:space="preserve">Cenário 2: </w:t>
+            </w:r>
+          </w:p>
+          <w:p>
+            <w:r>
+              <w:t xml:space="preserve">Campo </w:t>
+            </w:r>
+            <w:r>
+              <w:t>Cod. Produto</w:t>
+            </w:r>
+            <w:r>
+              <w:t xml:space="preserve"> = </w:t>
+            </w:r>
+            <w:r>
+              <w:t>2</w:t>
+            </w:r>
+          </w:p>
+          <w:p>
+            <w:r>
+              <w:t>Campo Descrição =</w:t>
+            </w:r>
+            <w:r>
+              <w:t xml:space="preserve"> Fiação</w:t>
+            </w:r>
+          </w:p>
+          <w:p>
+            <w:r>
+              <w:t xml:space="preserve">Campo Estoque = </w:t>
+            </w:r>
+            <w:r>
+              <w:t>21</w:t>
+            </w:r>
+          </w:p>
+          <w:p>
+            <w:r>
+              <w:t>Campo Quantidade =</w:t>
+            </w:r>
+            <w:r>
+              <w:t xml:space="preserve"> vazio</w:t>
+            </w:r>
+            <w:r>
+              <w:t xml:space="preserve"> </w:t>
+            </w:r>
+          </w:p>
+          <w:p>
+            <w:pPr>
+              <w:rPr>
+                <w:color w:val="00B050"/>
+              </w:rPr>
+            </w:pPr>
+            <w:r>
+              <w:rPr>
+                <w:color w:val="00B050"/>
+              </w:rPr>
+              <w:t>Passou</w:t>
+            </w:r>
+          </w:p>
+          <w:p>
+            <w:pPr>
+              <w:rPr>
+                <w:color w:val="00B050"/>
+              </w:rPr>
+            </w:pPr>
+            <w:r>
+              <w:rPr>
+                <w:color w:val="00B050"/>
+              </w:rPr>
+              <w:t xml:space="preserve">Ao digitar um </w:t>
+            </w:r>
+            <w:r>
+              <w:rPr>
+                <w:color w:val="00B050"/>
+              </w:rPr>
+              <w:t xml:space="preserve">código no campo [Cod.Produto] que estava registrado na base de dados, o sistema exibiu </w:t>
+            </w:r>
+            <w:r>
+              <w:rPr>
+                <w:color w:val="00B050"/>
+              </w:rPr>
+              <w:t>nos Campos</w:t>
+            </w:r>
+            <w:r>
+              <w:rPr>
+                <w:color w:val="00B050"/>
+              </w:rPr>
+              <w:t>: Descrição e Quantidade</w:t>
+            </w:r>
+            <w:r>
+              <w:rPr>
+                <w:color w:val="00B050"/>
+              </w:rPr>
+              <w:t xml:space="preserve">, </w:t>
+            </w:r>
+            <w:r>
+              <w:rPr>
+                <w:color w:val="00B050"/>
+              </w:rPr>
+              <w:t>descrição do produto e a quantidade.</w:t>
+            </w:r>
+          </w:p>
+          <w:p/>
+          <w:p>
+            <w:pPr>
+              <w:rPr>
+                <w:color w:val="00B050"/>
+              </w:rPr>
+            </w:pPr>
+          </w:p>
+          <w:p/>
+          <w:p>
+            <w:pPr>
+              <w:rPr>
+                <w:b/>
+                <w:bCs/>
+              </w:rPr>
+            </w:pPr>
+            <w:r>
+              <w:rPr>
+                <w:b/>
+                <w:bCs/>
+              </w:rPr>
+              <w:t>Cenário 3:</w:t>
+            </w:r>
+          </w:p>
+          <w:p>
+            <w:r>
+              <w:t xml:space="preserve">Campo </w:t>
+            </w:r>
+            <w:r>
+              <w:t>Cod. Produto</w:t>
+            </w:r>
+            <w:r>
+              <w:t xml:space="preserve"> = </w:t>
+            </w:r>
+            <w:r>
+              <w:t>7</w:t>
+            </w:r>
+          </w:p>
+          <w:p>
+            <w:r>
+              <w:t>Campo Descrição =</w:t>
+            </w:r>
+            <w:r>
+              <w:t>vazio</w:t>
+            </w:r>
+          </w:p>
+          <w:p>
+            <w:r>
+              <w:t xml:space="preserve">Campo Estoque = </w:t>
+            </w:r>
+            <w:r>
+              <w:t>vazio</w:t>
+            </w:r>
+          </w:p>
+          <w:p>
+            <w:r>
+              <w:t xml:space="preserve">Campo Quantidade = </w:t>
+            </w:r>
+            <w:r>
+              <w:t>vazio</w:t>
+            </w:r>
+          </w:p>
+          <w:p>
+            <w:pPr>
+              <w:rPr>
+                <w:color w:val="00B050"/>
+              </w:rPr>
+            </w:pPr>
+            <w:r>
+              <w:rPr>
+                <w:color w:val="00B050"/>
+              </w:rPr>
+              <w:t>Passou</w:t>
+            </w:r>
+          </w:p>
+          <w:p>
+            <w:pPr>
+              <w:rPr>
+                <w:color w:val="00B050"/>
+              </w:rPr>
+            </w:pPr>
+            <w:r>
+              <w:rPr>
+                <w:color w:val="00B050"/>
+              </w:rPr>
+              <w:t xml:space="preserve">Ao digitar um </w:t>
+            </w:r>
+            <w:r>
+              <w:rPr>
+                <w:color w:val="00B050"/>
+              </w:rPr>
+              <w:t xml:space="preserve">código no campo [Cod.Produto] </w:t>
+            </w:r>
+            <w:r>
+              <w:rPr>
+                <w:color w:val="00B050"/>
+              </w:rPr>
+              <w:t xml:space="preserve">que não </w:t>
+            </w:r>
+            <w:r>
+              <w:rPr>
+                <w:color w:val="00B050"/>
+              </w:rPr>
+              <w:t xml:space="preserve">estava registrado na base de dados, o sistema </w:t>
+            </w:r>
+            <w:r>
+              <w:rPr>
+                <w:color w:val="00B050"/>
+              </w:rPr>
+              <w:t>deixou vazio os Campos:</w:t>
+            </w:r>
+            <w:r>
+              <w:rPr>
+                <w:color w:val="00B050"/>
+              </w:rPr>
+              <w:t xml:space="preserve"> </w:t>
+            </w:r>
+            <w:r>
+              <w:rPr>
+                <w:color w:val="00B050"/>
+              </w:rPr>
+              <w:t>D</w:t>
+            </w:r>
+            <w:r>
+              <w:rPr>
+                <w:color w:val="00B050"/>
+              </w:rPr>
+              <w:t xml:space="preserve">escrição </w:t>
+            </w:r>
+            <w:r>
+              <w:rPr>
+                <w:color w:val="00B050"/>
+              </w:rPr>
+              <w:t>e Q</w:t>
+            </w:r>
+            <w:r>
+              <w:rPr>
+                <w:color w:val="00B050"/>
+              </w:rPr>
+              <w:t>uantidade.</w:t>
+            </w:r>
+          </w:p>
+          <w:p>
+            <w:pPr>
+              <w:rPr>
+                <w:color w:val="00B050"/>
+              </w:rPr>
+            </w:pPr>
+          </w:p>
+          <w:p>
+            <w:pPr>
+              <w:rPr>
+                <w:b/>
+                <w:bCs/>
+              </w:rPr>
+            </w:pPr>
+          </w:p>
+        </w:tc>
+      </w:tr>
+      <w:tr>
+        <w:tc>
+          <w:tcPr>
+            <w:tcW w:w="562" w:type="dxa"/>
+          </w:tcPr>
+          <w:p>
+            <w:pPr>
+              <w:rPr>
+                <w:color w:val="00B050"/>
+                <w:sz w:val="24"/>
+              </w:rPr>
+            </w:pPr>
+            <w:r>
+              <w:rPr>
+                <w:color w:val="FF0000"/>
+                <w:sz w:val="24"/>
+              </w:rPr>
+              <w:t>09</w:t>
+            </w:r>
+          </w:p>
+        </w:tc>
+        <w:tc>
+          <w:tcPr>
+            <w:tcW w:w="3969" w:type="dxa"/>
+          </w:tcPr>
+          <w:p>
+            <w:pPr>
+              <w:rPr>
+                <w:b/>
+                <w:bCs/>
+              </w:rPr>
+            </w:pPr>
+            <w:r>
+              <w:rPr>
+                <w:b/>
+                <w:bCs/>
+              </w:rPr>
+              <w:t>R</w:t>
+            </w:r>
+            <w:r>
+              <w:rPr>
+                <w:b/>
+                <w:bCs/>
+              </w:rPr>
+              <w:t xml:space="preserve">N09:  </w:t>
+            </w:r>
+            <w:r>
+              <w:rPr>
+                <w:b/>
+                <w:bCs/>
+              </w:rPr>
+              <w:t>Tela Requisição &gt; Campo [Quantidade]</w:t>
+            </w:r>
+          </w:p>
+          <w:p>
+            <w:pPr>
+              <w:rPr>
+                <w:b/>
+              </w:rPr>
+            </w:pPr>
+            <w:r>
+              <w:rPr>
+                <w:b/>
+              </w:rPr>
+              <w:t>Ação</w:t>
+            </w:r>
+            <w:r>
+              <w:rPr>
+                <w:b/>
+              </w:rPr>
+              <w:t>:</w:t>
+            </w:r>
+          </w:p>
+          <w:p>
+            <w:pPr>
+              <w:spacing w:after="0" w:line="240" w:lineRule="auto"/>
+            </w:pPr>
+            <w:r>
+              <w:t>1 - Clicar no campo: “</w:t>
+            </w:r>
+            <w:r>
+              <w:t>Cod.Produto</w:t>
+            </w:r>
+            <w:r>
+              <w:t>”</w:t>
+            </w:r>
+          </w:p>
+          <w:p>
+            <w:pPr>
+              <w:spacing w:after="0" w:line="240" w:lineRule="auto"/>
+            </w:pPr>
+            <w:r>
+              <w:t xml:space="preserve">2 – Informar um </w:t>
+            </w:r>
+            <w:r>
+              <w:t>código</w:t>
+            </w:r>
+          </w:p>
+          <w:p>
+            <w:pPr>
+              <w:rPr>
+                <w:b/>
+                <w:bCs/>
+              </w:rPr>
+            </w:pPr>
+          </w:p>
+        </w:tc>
+        <w:tc>
+          <w:tcPr>
+            <w:tcW w:w="3963" w:type="dxa"/>
+          </w:tcPr>
+          <w:p>
+            <w:pPr>
+              <w:rPr>
+                <w:b/>
+                <w:bCs/>
+              </w:rPr>
+            </w:pPr>
+            <w:r>
+              <w:rPr>
+                <w:b/>
+                <w:bCs/>
+              </w:rPr>
+              <w:t xml:space="preserve">Cenário </w:t>
+            </w:r>
+            <w:r>
+              <w:rPr>
+                <w:b/>
+                <w:bCs/>
+              </w:rPr>
+              <w:t>1</w:t>
+            </w:r>
+            <w:r>
+              <w:rPr>
+                <w:b/>
+                <w:bCs/>
+              </w:rPr>
+              <w:t>:</w:t>
+            </w:r>
+          </w:p>
+          <w:p>
+            <w:pPr>
+              <w:rPr>
+                <w:b/>
+                <w:bCs/>
+              </w:rPr>
+            </w:pPr>
+          </w:p>
+          <w:p>
+            <w:r>
+              <w:t xml:space="preserve">Campo </w:t>
+            </w:r>
+            <w:r>
+              <w:t>Cod. Produto</w:t>
+            </w:r>
+            <w:r>
+              <w:t xml:space="preserve"> = </w:t>
+            </w:r>
+            <w:r>
+              <w:t>5</w:t>
+            </w:r>
+          </w:p>
+          <w:p>
+            <w:r>
+              <w:t xml:space="preserve">Campo Descrição = </w:t>
+            </w:r>
+            <w:r>
+              <w:t>vazio</w:t>
+            </w:r>
+          </w:p>
+          <w:p>
+            <w:r>
+              <w:t xml:space="preserve">Campo Estoque = </w:t>
+            </w:r>
+            <w:r>
+              <w:t>-1</w:t>
+            </w:r>
+          </w:p>
+          <w:p>
+            <w:r>
+              <w:t xml:space="preserve">Campo Quantidade = </w:t>
+            </w:r>
+            <w:r>
+              <w:t>habilitado</w:t>
+            </w:r>
+            <w:r>
+              <w:t xml:space="preserve"> </w:t>
+            </w:r>
+          </w:p>
+          <w:p>
+            <w:pPr>
+              <w:rPr>
+                <w:b/>
+                <w:bCs/>
+              </w:rPr>
+            </w:pPr>
+          </w:p>
+          <w:p>
+            <w:pPr>
+              <w:rPr>
+                <w:b/>
+                <w:bCs/>
+                <w:color w:val="FF0000"/>
+              </w:rPr>
+            </w:pPr>
+            <w:r>
+              <w:rPr>
+                <w:b/>
+                <w:bCs/>
+                <w:color w:val="FF0000"/>
+              </w:rPr>
+              <w:t>Falhou</w:t>
+            </w:r>
+          </w:p>
+          <w:p>
+            <w:pPr>
+              <w:rPr>
+                <w:b/>
+                <w:bCs/>
+                <w:color w:val="FF0000"/>
+              </w:rPr>
+            </w:pPr>
+            <w:r>
+              <w:rPr>
+                <w:b/>
+                <w:bCs/>
+                <w:color w:val="FF0000"/>
+              </w:rPr>
+              <w:lastRenderedPageBreak/>
+              <w:t>O campo Quantidade fica habilitado sem achar o produto e com o valor em estoque sendo menor que 0</w:t>
+            </w:r>
+            <w:r>
+              <w:rPr>
+                <w:b/>
+                <w:bCs/>
+                <w:color w:val="FF0000"/>
+              </w:rPr>
+              <w:t>.</w:t>
+            </w:r>
+          </w:p>
+          <w:p>
+            <w:pPr>
+              <w:rPr>
+                <w:b/>
+                <w:bCs/>
+                <w:color w:val="FF0000"/>
+              </w:rPr>
+            </w:pPr>
+          </w:p>
+          <w:p>
+            <w:pPr>
+              <w:rPr>
+                <w:b/>
+                <w:bCs/>
+              </w:rPr>
+            </w:pPr>
+            <w:r>
+              <w:rPr>
+                <w:b/>
+                <w:bCs/>
+              </w:rPr>
+              <w:t xml:space="preserve">Cenário </w:t>
+            </w:r>
+            <w:r>
+              <w:rPr>
+                <w:b/>
+                <w:bCs/>
+              </w:rPr>
+              <w:t>2</w:t>
+            </w:r>
+            <w:r>
+              <w:rPr>
+                <w:b/>
+                <w:bCs/>
+              </w:rPr>
+              <w:t>:</w:t>
+            </w:r>
+          </w:p>
+          <w:p>
+            <w:pPr>
+              <w:rPr>
+                <w:b/>
+                <w:bCs/>
+              </w:rPr>
+            </w:pPr>
+          </w:p>
+          <w:p>
+            <w:r>
+              <w:t xml:space="preserve">Campo </w:t>
+            </w:r>
+            <w:r>
+              <w:t>Cod. Produto</w:t>
+            </w:r>
+            <w:r>
+              <w:t xml:space="preserve"> = </w:t>
+            </w:r>
+            <w:r>
+              <w:t>6</w:t>
+            </w:r>
+          </w:p>
+          <w:p>
+            <w:r>
+              <w:t>Campo Descrição = vazio</w:t>
+            </w:r>
+          </w:p>
+          <w:p>
+            <w:r>
+              <w:t>Campo Estoque = -1</w:t>
+            </w:r>
+          </w:p>
+          <w:p>
+            <w:r>
+              <w:t xml:space="preserve">Campo Quantidade = habilitado </w:t>
+            </w:r>
+          </w:p>
+          <w:p>
+            <w:pPr>
+              <w:rPr>
+                <w:b/>
+                <w:bCs/>
+              </w:rPr>
+            </w:pPr>
+          </w:p>
+          <w:p>
+            <w:pPr>
+              <w:rPr>
+                <w:b/>
+                <w:bCs/>
+                <w:color w:val="FF0000"/>
+              </w:rPr>
+            </w:pPr>
+            <w:r>
+              <w:rPr>
+                <w:b/>
+                <w:bCs/>
+                <w:color w:val="FF0000"/>
+              </w:rPr>
+              <w:t>Falhou</w:t>
+            </w:r>
+          </w:p>
+          <w:p>
+            <w:pPr>
+              <w:rPr>
+                <w:b/>
+                <w:bCs/>
+                <w:color w:val="FF0000"/>
+              </w:rPr>
+            </w:pPr>
+            <w:r>
+              <w:rPr>
+                <w:b/>
+                <w:bCs/>
+                <w:color w:val="FF0000"/>
+              </w:rPr>
+              <w:t>O campo Quantidade fica habilitado sem achar o produto e com o valor em estoque sendo menor que 0</w:t>
+            </w:r>
+            <w:r>
+              <w:rPr>
+                <w:b/>
+                <w:bCs/>
+                <w:color w:val="FF0000"/>
+              </w:rPr>
+              <w:t>.</w:t>
+            </w:r>
+          </w:p>
+          <w:p>
+            <w:pPr>
+              <w:rPr>
+                <w:b/>
+                <w:bCs/>
+                <w:color w:val="FF0000"/>
+              </w:rPr>
+            </w:pPr>
+          </w:p>
+          <w:p>
+            <w:pPr>
+              <w:rPr>
+                <w:b/>
+                <w:bCs/>
+              </w:rPr>
+            </w:pPr>
+            <w:r>
+              <w:rPr>
+                <w:b/>
+                <w:bCs/>
+              </w:rPr>
+              <w:t xml:space="preserve">Cenário </w:t>
+            </w:r>
+            <w:r>
+              <w:rPr>
+                <w:b/>
+                <w:bCs/>
+              </w:rPr>
+              <w:t>3</w:t>
+            </w:r>
+            <w:r>
+              <w:rPr>
+                <w:b/>
+                <w:bCs/>
+              </w:rPr>
+              <w:t>:</w:t>
+            </w:r>
+          </w:p>
+          <w:p>
+            <w:pPr>
+              <w:rPr>
+                <w:b/>
+                <w:bCs/>
+              </w:rPr>
+            </w:pPr>
+          </w:p>
+          <w:p>
+            <w:r>
+              <w:t xml:space="preserve">Campo </w:t>
+            </w:r>
+            <w:r>
+              <w:t>Cod. Produto</w:t>
+            </w:r>
+            <w:r>
+              <w:t xml:space="preserve"> = </w:t>
+            </w:r>
+            <w:r>
+              <w:t>7</w:t>
+            </w:r>
+          </w:p>
+          <w:p>
+            <w:r>
+              <w:t>Campo Descrição = vazio</w:t>
+            </w:r>
+          </w:p>
+          <w:p>
+            <w:r>
+              <w:t>Campo Estoque = -1</w:t>
+            </w:r>
+          </w:p>
+          <w:p>
+            <w:r>
+              <w:t xml:space="preserve">Campo Quantidade = habilitado </w:t>
+            </w:r>
+          </w:p>
+          <w:p>
+            <w:pPr>
+              <w:rPr>
+                <w:b/>
+                <w:bCs/>
+              </w:rPr>
+            </w:pPr>
+          </w:p>
+          <w:p>
+            <w:pPr>
+              <w:rPr>
+                <w:b/>
+                <w:bCs/>
+                <w:color w:val="FF0000"/>
+              </w:rPr>
+            </w:pPr>
+            <w:r>
+              <w:rPr>
+                <w:b/>
+                <w:bCs/>
+                <w:color w:val="FF0000"/>
+              </w:rPr>
+              <w:t>Falhou</w:t>
+            </w:r>
+          </w:p>
+          <w:p>
+            <w:pPr>
+              <w:rPr>
+                <w:b/>
+                <w:bCs/>
+              </w:rPr>
+            </w:pPr>
+            <w:r>
+              <w:rPr>
+                <w:b/>
+                <w:bCs/>
+                <w:color w:val="FF0000"/>
+              </w:rPr>
+              <w:t>O campo Quantidade fica habilitado sem achar o produto e com o valor em estoque sendo menor que 0</w:t>
+            </w:r>
+            <w:r>
+              <w:rPr>
+                <w:b/>
+                <w:bCs/>
+                <w:color w:val="FF0000"/>
+              </w:rPr>
+              <w:t>.</w:t>
+            </w:r>
+          </w:p>
+        </w:tc>
+      </w:tr>
+      <w:tr>
+        <w:tc>
+          <w:tcPr>
+            <w:tcW w:w="562" w:type="dxa"/>
+          </w:tcPr>
+          <w:p>
+            <w:pPr>
+              <w:rPr>
+                <w:color w:val="00B050"/>
+                <w:sz w:val="24"/>
+              </w:rPr>
+            </w:pPr>
+            <w:r>
+              <w:rPr>
+                <w:color w:val="FF0000"/>
+                <w:sz w:val="24"/>
+              </w:rPr>
+              <w:lastRenderedPageBreak/>
+              <w:t>10</w:t>
+            </w:r>
+          </w:p>
+        </w:tc>
+        <w:tc>
+          <w:tcPr>
+            <w:tcW w:w="3969" w:type="dxa"/>
+          </w:tcPr>
+          <w:p>
+            <w:pPr>
+              <w:spacing w:after="160" w:line="259" w:lineRule="auto"/>
+              <w:rPr>
+                <w:b/>
+                <w:bCs/>
+              </w:rPr>
+            </w:pPr>
+            <w:r>
+              <w:rPr>
+                <w:b/>
+                <w:bCs/>
+              </w:rPr>
+              <w:t xml:space="preserve">RN08: </w:t>
+            </w:r>
+            <w:r>
+              <w:rPr>
+                <w:b/>
+                <w:bCs/>
+              </w:rPr>
+              <w:t>Tela Requisição &gt; [ID] [Descricao Produto] [Estoque]</w:t>
+            </w:r>
+          </w:p>
+          <w:p>
+            <w:pPr>
+              <w:rPr>
+                <w:b/>
+              </w:rPr>
+            </w:pPr>
+            <w:r>
+              <w:rPr>
+                <w:b/>
+              </w:rPr>
+              <w:t>Ação</w:t>
+            </w:r>
+            <w:r>
+              <w:rPr>
+                <w:b/>
+              </w:rPr>
+              <w:t>:</w:t>
+            </w:r>
+          </w:p>
+          <w:p>
+            <w:r>
+              <w:t xml:space="preserve">1 </w:t>
+            </w:r>
+            <w:r>
+              <w:t xml:space="preserve">- </w:t>
+            </w:r>
+            <w:r>
+              <w:t>Clicar</w:t>
+            </w:r>
+            <w:r>
+              <w:t xml:space="preserve"> no campo:</w:t>
+            </w:r>
+            <w:r>
+              <w:t xml:space="preserve"> </w:t>
+            </w:r>
+            <w:r>
+              <w:t>“Quantidade”</w:t>
+            </w:r>
+          </w:p>
+          <w:p>
+            <w:pPr>
+              <w:spacing w:after="0" w:line="240" w:lineRule="auto"/>
+            </w:pPr>
+            <w:r>
+              <w:t xml:space="preserve">2 </w:t>
+            </w:r>
+            <w:r>
+              <w:t xml:space="preserve">- </w:t>
+            </w:r>
+            <w:r>
+              <w:t xml:space="preserve">Informar um </w:t>
+            </w:r>
+            <w:r>
+              <w:t>valor</w:t>
+            </w:r>
+          </w:p>
+          <w:p>
+            <w:pPr>
+              <w:spacing w:after="160" w:line="259" w:lineRule="auto"/>
+              <w:rPr>
+                <w:b/>
+                <w:bCs/>
+              </w:rPr>
+            </w:pPr>
+          </w:p>
+          <w:p>
+            <w:pPr>
+              <w:rPr>
+                <w:b/>
+                <w:bCs/>
+              </w:rPr>
+            </w:pPr>
+          </w:p>
+          <w:p>
+            <w:pPr>
+              <w:rPr>
+                <w:b/>
+                <w:bCs/>
+              </w:rPr>
+            </w:pPr>
+          </w:p>
+        </w:tc>
+        <w:tc>
+          <w:tcPr>
+            <w:tcW w:w="3963" w:type="dxa"/>
+          </w:tcPr>
+          <w:p>
+            <w:pPr>
+              <w:rPr>
+                <w:b/>
+                <w:bCs/>
+              </w:rPr>
+            </w:pPr>
+            <w:r>
+              <w:rPr>
+                <w:b/>
+                <w:bCs/>
+              </w:rPr>
+              <w:t xml:space="preserve">Cenário 1: </w:t>
+            </w:r>
+          </w:p>
+          <w:p>
+            <w:pPr>
+              <w:rPr>
+                <w:b/>
+                <w:bCs/>
+              </w:rPr>
+            </w:pPr>
+          </w:p>
+          <w:p>
+            <w:r>
+              <w:t xml:space="preserve">Campo Quantidade = </w:t>
+            </w:r>
+            <w:r>
+              <w:t>-1</w:t>
+            </w:r>
+            <w:r>
+              <w:t xml:space="preserve"> </w:t>
+            </w:r>
+          </w:p>
+          <w:p>
+            <w:pPr>
+              <w:rPr>
+                <w:color w:val="FF0000"/>
+              </w:rPr>
+            </w:pPr>
+            <w:r>
+              <w:rPr>
+                <w:color w:val="FF0000"/>
+              </w:rPr>
+              <w:t>Falhou</w:t>
+            </w:r>
+          </w:p>
+          <w:p>
+            <w:pPr>
+              <w:rPr>
+                <w:color w:val="FF0000"/>
+              </w:rPr>
+            </w:pPr>
+            <w:r>
+              <w:rPr>
+                <w:color w:val="FF0000"/>
+              </w:rPr>
+              <w:t xml:space="preserve">O campo Quantidade recebe </w:t>
+            </w:r>
+            <w:r>
+              <w:rPr>
+                <w:color w:val="FF0000"/>
+              </w:rPr>
+              <w:t>negativo</w:t>
+            </w:r>
+            <w:r>
+              <w:rPr>
+                <w:color w:val="FF0000"/>
+              </w:rPr>
+              <w:t>.</w:t>
+            </w:r>
+          </w:p>
+          <w:p/>
+          <w:p/>
+          <w:p>
+            <w:pPr>
+              <w:rPr>
+                <w:b/>
+                <w:bCs/>
+              </w:rPr>
+            </w:pPr>
+            <w:r>
+              <w:rPr>
+                <w:b/>
+                <w:bCs/>
+              </w:rPr>
+              <w:t xml:space="preserve">Cenário 2: </w:t>
+            </w:r>
+          </w:p>
+          <w:p>
+            <w:pPr>
+              <w:rPr>
+                <w:b/>
+                <w:bCs/>
+              </w:rPr>
+            </w:pPr>
+          </w:p>
+          <w:p>
+            <w:r>
+              <w:t xml:space="preserve">Campo Quantidade = </w:t>
+            </w:r>
+            <w:r>
+              <w:t>0</w:t>
+            </w:r>
+            <w:r>
+              <w:t xml:space="preserve"> </w:t>
+            </w:r>
+          </w:p>
+          <w:p>
+            <w:pPr>
+              <w:rPr>
+                <w:color w:val="FF0000"/>
+              </w:rPr>
+            </w:pPr>
+            <w:r>
+              <w:rPr>
+                <w:color w:val="FF0000"/>
+              </w:rPr>
+              <w:t>Falhou</w:t>
+            </w:r>
+          </w:p>
+          <w:p>
+            <w:pPr>
+              <w:rPr>
+                <w:b/>
+                <w:bCs/>
+              </w:rPr>
+            </w:pPr>
+            <w:r>
+              <w:rPr>
+                <w:color w:val="FF0000"/>
+              </w:rPr>
+              <w:t>O campo Quantidade recebe 0.</w:t>
+            </w:r>
+          </w:p>
+        </w:tc>
+      </w:tr>
+      <w:tr>
+        <w:tc>
+          <w:tcPr>
+            <w:tcW w:w="562" w:type="dxa"/>
+          </w:tcPr>
+          <w:p>
+            <w:pPr>
+              <w:rPr>
+                <w:color w:val="00B050"/>
+                <w:sz w:val="24"/>
+              </w:rPr>
+            </w:pPr>
+            <w:r>
+              <w:rPr>
+                <w:color w:val="FF0000"/>
+                <w:sz w:val="24"/>
+              </w:rPr>
+              <w:t>11</w:t>
+            </w:r>
+          </w:p>
+        </w:tc>
+        <w:tc>
+          <w:tcPr>
+            <w:tcW w:w="3969" w:type="dxa"/>
+          </w:tcPr>
+          <w:p>
+            <w:pPr>
+              <w:rPr>
+                <w:b/>
+                <w:bCs/>
+              </w:rPr>
+            </w:pPr>
+            <w:r>
+              <w:rPr>
+                <w:b/>
+                <w:bCs/>
+              </w:rPr>
+              <w:t>RN</w:t>
+            </w:r>
+            <w:r>
+              <w:rPr>
+                <w:b/>
+                <w:bCs/>
+              </w:rPr>
+              <w:t xml:space="preserve">11: </w:t>
+            </w:r>
+            <w:r>
+              <w:rPr>
+                <w:b/>
+                <w:bCs/>
+              </w:rPr>
+              <w:t>Tela Requisição &gt; Botão Gravar</w:t>
+            </w:r>
+          </w:p>
+          <w:p>
+            <w:pPr>
+              <w:rPr>
+                <w:b/>
+              </w:rPr>
+            </w:pPr>
+            <w:r>
+              <w:rPr>
+                <w:b/>
+              </w:rPr>
+              <w:t>Ação</w:t>
+            </w:r>
+            <w:r>
+              <w:rPr>
+                <w:b/>
+              </w:rPr>
+              <w:t>:</w:t>
+            </w:r>
+          </w:p>
+          <w:p>
+            <w:r>
+              <w:t xml:space="preserve">1 </w:t>
+            </w:r>
+            <w:r>
+              <w:t xml:space="preserve">- </w:t>
+            </w:r>
+            <w:r>
+              <w:t>Clicar no campo:</w:t>
+            </w:r>
+            <w:r>
+              <w:t xml:space="preserve"> </w:t>
+            </w:r>
+            <w:r>
+              <w:t>“</w:t>
+            </w:r>
+            <w:r>
+              <w:t>Cod.Produto</w:t>
+            </w:r>
+            <w:r>
+              <w:t>”</w:t>
+            </w:r>
+          </w:p>
+          <w:p>
+            <w:r>
+              <w:t xml:space="preserve">2 </w:t>
+            </w:r>
+            <w:r>
+              <w:t xml:space="preserve">- </w:t>
+            </w:r>
+            <w:r>
+              <w:t>Preencher os campos: “Descrição”, “Estoque” e a “Quantidade”</w:t>
+            </w:r>
+          </w:p>
+          <w:p>
+            <w:r>
+              <w:t>3 -</w:t>
+            </w:r>
+            <w:r>
+              <w:t xml:space="preserve"> Checar o botão: “Gravar”</w:t>
+            </w:r>
+          </w:p>
+          <w:p>
+            <w:pPr>
+              <w:spacing w:after="0" w:line="240" w:lineRule="auto"/>
+            </w:pPr>
+          </w:p>
+          <w:p>
+            <w:pPr>
+              <w:rPr>
+                <w:b/>
+                <w:bCs/>
+              </w:rPr>
+            </w:pPr>
+          </w:p>
+        </w:tc>
+        <w:tc>
+          <w:tcPr>
+            <w:tcW w:w="3963" w:type="dxa"/>
+          </w:tcPr>
+          <w:p>
+            <w:pPr>
+              <w:rPr>
+                <w:b/>
+                <w:bCs/>
+              </w:rPr>
+            </w:pPr>
+            <w:r>
+              <w:rPr>
+                <w:b/>
+                <w:bCs/>
+              </w:rPr>
+              <w:t xml:space="preserve">Cenário 1: </w:t>
+            </w:r>
+          </w:p>
+          <w:p>
+            <w:pPr>
+              <w:rPr>
+                <w:b/>
+                <w:bCs/>
+              </w:rPr>
+            </w:pPr>
+          </w:p>
+          <w:p>
+            <w:r>
+              <w:t xml:space="preserve">Campo Quantidade = </w:t>
+            </w:r>
+            <w:r>
+              <w:t>21</w:t>
+            </w:r>
+          </w:p>
+          <w:p>
+            <w:pPr>
+              <w:rPr>
+                <w:color w:val="FF0000"/>
+              </w:rPr>
+            </w:pPr>
+            <w:r>
+              <w:rPr>
+                <w:color w:val="FF0000"/>
+              </w:rPr>
+              <w:t>Falhou</w:t>
+            </w:r>
+          </w:p>
+          <w:p>
+            <w:pPr>
+              <w:rPr>
+                <w:color w:val="FF0000"/>
+              </w:rPr>
+            </w:pPr>
+            <w:r>
+              <w:rPr>
+                <w:color w:val="FF0000"/>
+              </w:rPr>
+              <w:t xml:space="preserve">O </w:t>
+            </w:r>
+            <w:r>
+              <w:rPr>
+                <w:color w:val="FF0000"/>
+              </w:rPr>
+              <w:t>botão gravar estava ativo antes da quantidade ser informada</w:t>
+            </w:r>
+            <w:r>
+              <w:rPr>
+                <w:color w:val="FF0000"/>
+              </w:rPr>
+              <w:t>.</w:t>
+            </w:r>
+          </w:p>
+          <w:p/>
+          <w:p/>
+          <w:p>
+            <w:pPr>
+              <w:rPr>
+                <w:b/>
+                <w:bCs/>
+              </w:rPr>
+            </w:pPr>
+            <w:r>
+              <w:rPr>
+                <w:b/>
+                <w:bCs/>
+              </w:rPr>
+              <w:t xml:space="preserve">Cenário 2: </w:t>
+            </w:r>
+          </w:p>
+          <w:p>
+            <w:pPr>
+              <w:rPr>
+                <w:b/>
+                <w:bCs/>
+              </w:rPr>
+            </w:pPr>
+          </w:p>
+          <w:p>
+            <w:r>
+              <w:t>Campo Quantidade = 0</w:t>
+            </w:r>
+          </w:p>
+          <w:p>
+            <w:pPr>
+              <w:rPr>
+                <w:color w:val="FF0000"/>
+              </w:rPr>
+            </w:pPr>
+            <w:r>
+              <w:rPr>
+                <w:color w:val="FF0000"/>
+              </w:rPr>
+              <w:t>Falhou</w:t>
+            </w:r>
+          </w:p>
+          <w:p>
+            <w:pPr>
+              <w:rPr>
+                <w:color w:val="FF0000"/>
+              </w:rPr>
+            </w:pPr>
+            <w:r>
+              <w:rPr>
+                <w:color w:val="FF0000"/>
+              </w:rPr>
+              <w:lastRenderedPageBreak/>
+              <w:t xml:space="preserve">O </w:t>
+            </w:r>
+            <w:r>
+              <w:rPr>
+                <w:color w:val="FF0000"/>
+              </w:rPr>
+              <w:t>botão gravar permanece ativo</w:t>
+            </w:r>
+            <w:r>
+              <w:rPr>
+                <w:color w:val="FF0000"/>
+              </w:rPr>
+              <w:t>.</w:t>
+            </w:r>
+          </w:p>
+          <w:p>
+            <w:pPr>
+              <w:rPr>
+                <w:b/>
+                <w:bCs/>
+              </w:rPr>
+            </w:pPr>
+            <w:r>
+              <w:rPr>
+                <w:b/>
+                <w:bCs/>
+              </w:rPr>
+              <w:t xml:space="preserve">Cenário </w:t>
+            </w:r>
+            <w:r>
+              <w:rPr>
+                <w:b/>
+                <w:bCs/>
+              </w:rPr>
+              <w:t>3</w:t>
+            </w:r>
+            <w:r>
+              <w:rPr>
+                <w:b/>
+                <w:bCs/>
+              </w:rPr>
+              <w:t xml:space="preserve">: </w:t>
+            </w:r>
+          </w:p>
+          <w:p>
+            <w:pPr>
+              <w:rPr>
+                <w:b/>
+                <w:bCs/>
+              </w:rPr>
+            </w:pPr>
+          </w:p>
+          <w:p>
+            <w:r>
+              <w:t xml:space="preserve">Campo Quantidade = </w:t>
+            </w:r>
+            <w:r>
+              <w:t>11</w:t>
+            </w:r>
+          </w:p>
+          <w:p>
+            <w:pPr>
+              <w:rPr>
+                <w:color w:val="FF0000"/>
+              </w:rPr>
+            </w:pPr>
+            <w:r>
+              <w:rPr>
+                <w:color w:val="FF0000"/>
+              </w:rPr>
+              <w:t>Falhou</w:t>
+            </w:r>
+          </w:p>
+          <w:p>
+            <w:pPr>
+              <w:rPr>
+                <w:color w:val="FF0000"/>
+              </w:rPr>
+            </w:pPr>
+            <w:r>
+              <w:rPr>
+                <w:color w:val="FF0000"/>
+              </w:rPr>
+              <w:t xml:space="preserve">O </w:t>
+            </w:r>
+            <w:r>
+              <w:rPr>
+                <w:color w:val="FF0000"/>
+              </w:rPr>
+              <w:t>botão gravar permanece ativo</w:t>
+            </w:r>
+            <w:r>
+              <w:rPr>
+                <w:color w:val="FF0000"/>
+              </w:rPr>
+              <w:t>.</w:t>
+            </w:r>
+          </w:p>
+          <w:p>
+            <w:pPr>
+              <w:rPr>
+                <w:color w:val="FF0000"/>
+              </w:rPr>
+            </w:pPr>
+          </w:p>
+          <w:p/>
+          <w:p/>
+          <w:p>
+            <w:pPr>
+              <w:rPr>
+                <w:b/>
+                <w:bCs/>
+              </w:rPr>
+            </w:pPr>
+            <w:r>
+              <w:rPr>
+                <w:b/>
+                <w:bCs/>
+              </w:rPr>
+              <w:t xml:space="preserve">Cenário </w:t>
+            </w:r>
+            <w:r>
+              <w:rPr>
+                <w:b/>
+                <w:bCs/>
+              </w:rPr>
+              <w:t>4</w:t>
+            </w:r>
+            <w:r>
+              <w:rPr>
+                <w:b/>
+                <w:bCs/>
+              </w:rPr>
+              <w:t xml:space="preserve">: </w:t>
+            </w:r>
+          </w:p>
+          <w:p>
+            <w:pPr>
+              <w:rPr>
+                <w:b/>
+                <w:bCs/>
+              </w:rPr>
+            </w:pPr>
+          </w:p>
+          <w:p>
+            <w:r>
+              <w:t xml:space="preserve">Campo Quantidade = </w:t>
+            </w:r>
+            <w:r>
+              <w:t>2</w:t>
+            </w:r>
+            <w:r>
+              <w:t xml:space="preserve">0 </w:t>
+            </w:r>
+          </w:p>
+          <w:p>
+            <w:pPr>
+              <w:rPr>
+                <w:color w:val="FF0000"/>
+              </w:rPr>
+            </w:pPr>
+            <w:r>
+              <w:rPr>
+                <w:color w:val="FF0000"/>
+              </w:rPr>
+              <w:t>Falhou</w:t>
+            </w:r>
+          </w:p>
+          <w:p>
+            <w:pPr>
+              <w:rPr>
+                <w:color w:val="FF0000"/>
+              </w:rPr>
+            </w:pPr>
+            <w:r>
+              <w:rPr>
+                <w:color w:val="FF0000"/>
+              </w:rPr>
+              <w:t xml:space="preserve">O </w:t>
+            </w:r>
+            <w:r>
+              <w:rPr>
+                <w:color w:val="FF0000"/>
+              </w:rPr>
+              <w:t>botão gravar permanece ativo</w:t>
+            </w:r>
+            <w:r>
+              <w:rPr>
+                <w:color w:val="FF0000"/>
+              </w:rPr>
+              <w:t>.</w:t>
+            </w:r>
+          </w:p>
+        </w:tc>
+      </w:tr>
+      <w:tr>
+        <w:tc>
+          <w:tcPr>
+            <w:tcW w:w="562" w:type="dxa"/>
+          </w:tcPr>
+          <w:p>
+            <w:pPr>
+              <w:rPr>
+                <w:color w:val="00B050"/>
+                <w:sz w:val="24"/>
+              </w:rPr>
+            </w:pPr>
+            <w:r>
+              <w:rPr>
+                <w:color w:val="00B050"/>
+                <w:sz w:val="24"/>
+              </w:rPr>
+              <w:lastRenderedPageBreak/>
+              <w:t>12</w:t>
+            </w:r>
+          </w:p>
+        </w:tc>
+        <w:tc>
+          <w:tcPr>
+            <w:tcW w:w="3969" w:type="dxa"/>
+          </w:tcPr>
+          <w:p>
+            <w:pPr>
+              <w:rPr>
+                <w:b/>
+                <w:bCs/>
+              </w:rPr>
+            </w:pPr>
+            <w:r>
+              <w:rPr>
+                <w:b/>
+                <w:bCs/>
+              </w:rPr>
+              <w:t>RN1</w:t>
+            </w:r>
+            <w:r>
+              <w:rPr>
+                <w:b/>
+                <w:bCs/>
+              </w:rPr>
+              <w:t xml:space="preserve">2: </w:t>
+            </w:r>
+            <w:r>
+              <w:rPr>
+                <w:b/>
+                <w:bCs/>
+              </w:rPr>
+              <w:t>Tela Requisição &gt; Nivel Prioridade</w:t>
+            </w:r>
+          </w:p>
+          <w:p>
+            <w:pPr>
+              <w:rPr>
+                <w:b/>
+              </w:rPr>
+            </w:pPr>
+            <w:r>
+              <w:rPr>
+                <w:b/>
+              </w:rPr>
+              <w:t>Ação</w:t>
+            </w:r>
+            <w:r>
+              <w:rPr>
+                <w:b/>
+              </w:rPr>
+              <w:t>:</w:t>
+            </w:r>
+          </w:p>
+          <w:p>
+            <w:pPr>
+              <w:spacing w:after="160" w:line="259" w:lineRule="auto"/>
+            </w:pPr>
+            <w:r>
+              <w:t xml:space="preserve">1 - Clicar em: “Urgente”, no </w:t>
+            </w:r>
+            <w:r>
+              <w:t>campo: “</w:t>
+            </w:r>
+            <w:r>
+              <w:t>Nível de Prioridade”</w:t>
+            </w:r>
+          </w:p>
+          <w:p>
+            <w:r>
+              <w:t>2</w:t>
+            </w:r>
+            <w:r>
+              <w:t xml:space="preserve"> - Clicar em: “Urgente”, no campo: “Nível de Prioridade”</w:t>
+            </w:r>
+          </w:p>
+          <w:p>
+            <w:r>
+              <w:t>3</w:t>
+            </w:r>
+            <w:r>
+              <w:t xml:space="preserve"> - Clicar em: “Urgente”, no campo: “Nível de Prioridade”</w:t>
+            </w:r>
+          </w:p>
+          <w:p/>
+          <w:p>
+            <w:pPr>
+              <w:rPr>
+                <w:b/>
+                <w:bCs/>
+              </w:rPr>
+            </w:pPr>
+          </w:p>
+        </w:tc>
+        <w:tc>
+          <w:tcPr>
+            <w:tcW w:w="3963" w:type="dxa"/>
+          </w:tcPr>
+          <w:p>
+            <w:pPr>
+              <w:rPr>
+                <w:color w:val="00B050"/>
+              </w:rPr>
+            </w:pPr>
+            <w:r>
+              <w:rPr>
+                <w:color w:val="00B050"/>
+              </w:rPr>
+              <w:t>Passou</w:t>
+            </w:r>
+          </w:p>
+          <w:p>
+            <w:pPr>
+              <w:rPr>
+                <w:color w:val="00B050"/>
+              </w:rPr>
+            </w:pPr>
+          </w:p>
+          <w:p>
+            <w:pPr>
+              <w:rPr>
+                <w:b/>
+                <w:bCs/>
+              </w:rPr>
+            </w:pPr>
+            <w:r>
+              <w:rPr>
+                <w:rFonts w:eastAsiaTheme="minorEastAsia" w:hAnsi="Calibri"/>
+                <w:color w:val="000000" w:themeColor="text1"/>
+                <w:kern w:val="24"/>
+                <w:sz w:val="36"/>
+                <w:szCs w:val="36"/>
+              </w:rPr>
+              <w:t xml:space="preserve"> </w:t>
+            </w:r>
+            <w:r>
+              <w:rPr>
+                <w:color w:val="00B050"/>
+              </w:rPr>
+              <w:t>Ao clicar em cada nível de prioridade as cores são mudadas de acordo com seu respectivo nível.</w:t>
+            </w:r>
+          </w:p>
+        </w:tc>
+      </w:tr>
+      <w:tr>
+        <w:tc>
+          <w:tcPr>
+            <w:tcW w:w="562" w:type="dxa"/>
+          </w:tcPr>
+          <w:p>
+            <w:pPr>
+              <w:rPr>
+                <w:color w:val="00B050"/>
+                <w:sz w:val="24"/>
+              </w:rPr>
+            </w:pPr>
+            <w:r>
+              <w:rPr>
+                <w:color w:val="00B050"/>
+                <w:sz w:val="24"/>
+              </w:rPr>
+              <w:t>13</w:t>
+            </w:r>
+          </w:p>
+        </w:tc>
+        <w:tc>
+          <w:tcPr>
+            <w:tcW w:w="3969" w:type="dxa"/>
+          </w:tcPr>
+          <w:p>
+            <w:pPr>
+              <w:rPr>
+                <w:b/>
+                <w:bCs/>
+              </w:rPr>
+            </w:pPr>
+            <w:r>
+              <w:rPr>
+                <w:b/>
+                <w:bCs/>
+              </w:rPr>
+              <w:t>RN</w:t>
+            </w:r>
+            <w:r>
+              <w:rPr>
+                <w:b/>
+                <w:bCs/>
+              </w:rPr>
+              <w:t>13</w:t>
+            </w:r>
+            <w:r>
+              <w:rPr>
+                <w:b/>
+                <w:bCs/>
+              </w:rPr>
+              <w:t xml:space="preserve">:  </w:t>
+            </w:r>
+            <w:r>
+              <w:rPr>
+                <w:b/>
+                <w:bCs/>
+              </w:rPr>
+              <w:t>Tela Requisição &gt; Elemento Status Estoque</w:t>
+            </w:r>
+          </w:p>
+          <w:p>
+            <w:pPr>
+              <w:rPr>
+                <w:b/>
+              </w:rPr>
+            </w:pPr>
+            <w:r>
+              <w:rPr>
+                <w:b/>
+              </w:rPr>
+              <w:t>Ação</w:t>
+            </w:r>
+            <w:r>
+              <w:rPr>
+                <w:b/>
+              </w:rPr>
+              <w:t>:</w:t>
+            </w:r>
+          </w:p>
+          <w:p>
+            <w:pPr>
+              <w:spacing w:after="0" w:line="240" w:lineRule="auto"/>
+            </w:pPr>
+            <w:r>
+              <w:t>1 - Clicar no campo: “</w:t>
+            </w:r>
+            <w:r>
+              <w:t>Cod.Produto</w:t>
+            </w:r>
+            <w:r>
+              <w:t>”</w:t>
+            </w:r>
+          </w:p>
+          <w:p>
+            <w:pPr>
+              <w:spacing w:after="0" w:line="240" w:lineRule="auto"/>
+            </w:pPr>
+            <w:r>
+              <w:t xml:space="preserve">2 – Informar um </w:t>
+            </w:r>
+            <w:r>
+              <w:t>código</w:t>
+            </w:r>
+          </w:p>
+          <w:p>
+            <w:pPr>
+              <w:rPr>
+                <w:b/>
+                <w:bCs/>
+              </w:rPr>
+            </w:pPr>
+          </w:p>
+        </w:tc>
+        <w:tc>
+          <w:tcPr>
+            <w:tcW w:w="3963" w:type="dxa"/>
+          </w:tcPr>
+          <w:p>
+            <w:pPr>
+              <w:rPr>
+                <w:b/>
+                <w:bCs/>
+              </w:rPr>
+            </w:pPr>
+            <w:r>
+              <w:rPr>
+                <w:b/>
+                <w:bCs/>
+              </w:rPr>
+              <w:t xml:space="preserve">Cenário </w:t>
+            </w:r>
+            <w:r>
+              <w:rPr>
+                <w:b/>
+                <w:bCs/>
+              </w:rPr>
+              <w:t>1</w:t>
+            </w:r>
+            <w:r>
+              <w:rPr>
+                <w:b/>
+                <w:bCs/>
+              </w:rPr>
+              <w:t>:</w:t>
+            </w:r>
+          </w:p>
+          <w:p>
+            <w:pPr>
+              <w:rPr>
+                <w:b/>
+                <w:bCs/>
+              </w:rPr>
+            </w:pPr>
+          </w:p>
+          <w:p>
+            <w:r>
+              <w:t xml:space="preserve">Campo </w:t>
+            </w:r>
+            <w:r>
+              <w:t>Cod. Produto</w:t>
+            </w:r>
+            <w:r>
+              <w:t xml:space="preserve"> = </w:t>
+            </w:r>
+            <w:r>
+              <w:t>5</w:t>
+            </w:r>
+          </w:p>
+          <w:p>
+            <w:r>
+              <w:t xml:space="preserve">Campo Descrição = </w:t>
+            </w:r>
+            <w:r>
+              <w:t>Vassoura</w:t>
+            </w:r>
+          </w:p>
+          <w:p>
+            <w:r>
+              <w:t xml:space="preserve">Campo Estoque = </w:t>
+            </w:r>
+            <w:r>
+              <w:t>20</w:t>
+            </w:r>
+          </w:p>
+          <w:p>
+            <w:r>
+              <w:t xml:space="preserve">Campo Quantidade = </w:t>
+            </w:r>
+            <w:r>
+              <w:t>vazio</w:t>
+            </w:r>
+          </w:p>
+          <w:p>
+            <w:r>
+              <w:t>Status Estoque = verde (Estoque acima de 10% do estoque mínimo)</w:t>
+            </w:r>
+            <w:r>
+              <w:t xml:space="preserve"> </w:t>
+            </w:r>
+          </w:p>
+          <w:p>
+            <w:pPr>
+              <w:rPr>
+                <w:b/>
+                <w:bCs/>
+              </w:rPr>
+            </w:pPr>
+          </w:p>
+          <w:p>
+            <w:pPr>
+              <w:rPr>
+                <w:b/>
+                <w:bCs/>
+                <w:color w:val="00B050"/>
+              </w:rPr>
+            </w:pPr>
+            <w:r>
+              <w:rPr>
+                <w:b/>
+                <w:bCs/>
+                <w:color w:val="00B050"/>
+              </w:rPr>
+              <w:t>Passou</w:t>
+            </w:r>
+          </w:p>
+          <w:p>
+            <w:pPr>
+              <w:rPr>
+                <w:b/>
+                <w:bCs/>
+                <w:color w:val="00B050"/>
+              </w:rPr>
+            </w:pPr>
+            <w:r>
+              <w:rPr>
+                <w:b/>
+                <w:bCs/>
+                <w:color w:val="00B050"/>
+              </w:rPr>
+              <w:t>Após o cálculo do estoque, o campo Status Estoque muda de branco para verde</w:t>
+            </w:r>
+          </w:p>
+          <w:p>
+            <w:pPr>
+              <w:rPr>
+                <w:b/>
+                <w:bCs/>
+                <w:color w:val="00B050"/>
+              </w:rPr>
+            </w:pPr>
+          </w:p>
+          <w:p>
+            <w:pPr>
+              <w:rPr>
+                <w:b/>
+                <w:bCs/>
+              </w:rPr>
+            </w:pPr>
+            <w:r>
+              <w:rPr>
+                <w:b/>
+                <w:bCs/>
+              </w:rPr>
+              <w:t xml:space="preserve">Cenário </w:t>
+            </w:r>
+            <w:r>
+              <w:rPr>
+                <w:b/>
+                <w:bCs/>
+              </w:rPr>
+              <w:t>2</w:t>
+            </w:r>
+            <w:r>
+              <w:rPr>
+                <w:b/>
+                <w:bCs/>
+              </w:rPr>
+              <w:t>:</w:t>
+            </w:r>
+          </w:p>
+          <w:p>
+            <w:pPr>
+              <w:rPr>
+                <w:b/>
+                <w:bCs/>
+              </w:rPr>
+            </w:pPr>
+          </w:p>
+          <w:p>
+            <w:r>
+              <w:t xml:space="preserve">Campo </w:t>
+            </w:r>
+            <w:r>
+              <w:t>Cod. Produto</w:t>
+            </w:r>
+            <w:r>
+              <w:t xml:space="preserve"> = </w:t>
+            </w:r>
+            <w:r>
+              <w:t>2</w:t>
+            </w:r>
+          </w:p>
+          <w:p>
+            <w:r>
+              <w:t xml:space="preserve">Campo Descrição = </w:t>
+            </w:r>
+            <w:r>
+              <w:t>Fiação</w:t>
+            </w:r>
+          </w:p>
+          <w:p>
+            <w:r>
+              <w:t xml:space="preserve">Campo Estoque = </w:t>
+            </w:r>
+            <w:r>
+              <w:t>21</w:t>
+            </w:r>
+          </w:p>
+          <w:p>
+            <w:r>
+              <w:t xml:space="preserve">Campo Quantidade = </w:t>
+            </w:r>
+            <w:r>
+              <w:t>vazio</w:t>
+            </w:r>
+            <w:r>
+              <w:t xml:space="preserve"> </w:t>
+            </w:r>
+          </w:p>
+          <w:p>
+            <w:r>
+              <w:t xml:space="preserve">Status Estoque = </w:t>
+            </w:r>
+            <w:r>
+              <w:t>amarelo</w:t>
+            </w:r>
+            <w:r>
+              <w:t xml:space="preserve"> (Estoque </w:t>
+            </w:r>
+            <w:r>
+              <w:t>abaixo</w:t>
+            </w:r>
+            <w:r>
+              <w:t xml:space="preserve"> de 10% do estoque mínimo) </w:t>
+            </w:r>
+          </w:p>
+          <w:p/>
+          <w:p>
+            <w:pPr>
+              <w:rPr>
+                <w:b/>
+                <w:bCs/>
+              </w:rPr>
+            </w:pPr>
+          </w:p>
+          <w:p>
+            <w:pPr>
+              <w:rPr>
+                <w:b/>
+                <w:bCs/>
+                <w:color w:val="FF0000"/>
+              </w:rPr>
+            </w:pPr>
+          </w:p>
+          <w:p>
+            <w:pPr>
+              <w:rPr>
+                <w:b/>
+                <w:bCs/>
+                <w:color w:val="00B050"/>
+              </w:rPr>
+            </w:pPr>
+            <w:r>
+              <w:rPr>
+                <w:b/>
+                <w:bCs/>
+                <w:color w:val="00B050"/>
+              </w:rPr>
+              <w:t>Passou</w:t>
+            </w:r>
+          </w:p>
+          <w:p>
+            <w:pPr>
+              <w:rPr>
+                <w:b/>
+                <w:bCs/>
+                <w:color w:val="00B050"/>
+              </w:rPr>
+            </w:pPr>
+            <w:r>
+              <w:rPr>
+                <w:b/>
+                <w:bCs/>
+                <w:color w:val="00B050"/>
+              </w:rPr>
+              <w:t xml:space="preserve">Após o cálculo do estoque, o campo Status Estoque muda de branco para </w:t>
+            </w:r>
+            <w:r>
+              <w:rPr>
+                <w:b/>
+                <w:bCs/>
+                <w:color w:val="00B050"/>
+              </w:rPr>
+              <w:t>amarelo</w:t>
+            </w:r>
+          </w:p>
+          <w:p>
+            <w:pPr>
+              <w:rPr>
+                <w:b/>
+                <w:bCs/>
+                <w:color w:val="FF0000"/>
+              </w:rPr>
+            </w:pPr>
+          </w:p>
+          <w:p>
+            <w:pPr>
+              <w:rPr>
+                <w:b/>
+                <w:bCs/>
+              </w:rPr>
+            </w:pPr>
+            <w:r>
+              <w:rPr>
+                <w:b/>
+                <w:bCs/>
+              </w:rPr>
+              <w:t xml:space="preserve">Cenário </w:t>
+            </w:r>
+            <w:r>
+              <w:rPr>
+                <w:b/>
+                <w:bCs/>
+              </w:rPr>
+              <w:t>3</w:t>
+            </w:r>
+            <w:r>
+              <w:rPr>
+                <w:b/>
+                <w:bCs/>
+              </w:rPr>
+              <w:t>:</w:t>
+            </w:r>
+          </w:p>
+          <w:p>
+            <w:pPr>
+              <w:rPr>
+                <w:b/>
+                <w:bCs/>
+              </w:rPr>
+            </w:pPr>
+          </w:p>
+          <w:p>
+            <w:r>
+              <w:t xml:space="preserve">Campo </w:t>
+            </w:r>
+            <w:r>
+              <w:t>Cod. Produto</w:t>
+            </w:r>
+            <w:r>
+              <w:t xml:space="preserve"> = </w:t>
+            </w:r>
+            <w:r>
+              <w:t>3</w:t>
+            </w:r>
+          </w:p>
+          <w:p>
+            <w:r>
+              <w:t xml:space="preserve">Campo Descrição = </w:t>
+            </w:r>
+            <w:r>
+              <w:t>Ventilador</w:t>
+            </w:r>
+          </w:p>
+          <w:p>
+            <w:r>
+              <w:t xml:space="preserve">Campo Estoque = </w:t>
+            </w:r>
+            <w:r>
+              <w:t>1</w:t>
+            </w:r>
+          </w:p>
+          <w:p>
+            <w:r>
+              <w:t xml:space="preserve">Campo Quantidade = </w:t>
+            </w:r>
+            <w:r>
+              <w:t>vazio</w:t>
+            </w:r>
+          </w:p>
+          <w:p>
+            <w:r>
+              <w:t xml:space="preserve">Status Estoque = </w:t>
+            </w:r>
+            <w:r>
+              <w:t>vermelho</w:t>
+            </w:r>
+            <w:r>
+              <w:t xml:space="preserve"> (Estoque a</w:t>
+            </w:r>
+            <w:r>
+              <w:t>baixo</w:t>
+            </w:r>
+            <w:r>
+              <w:t xml:space="preserve"> do estoque mínimo) </w:t>
+            </w:r>
+          </w:p>
+          <w:p/>
+          <w:p>
+            <w:pPr>
+              <w:rPr>
+                <w:b/>
+                <w:bCs/>
+              </w:rPr>
+            </w:pPr>
+          </w:p>
+          <w:p>
+            <w:pPr>
+              <w:rPr>
+                <w:b/>
+                <w:bCs/>
+                <w:color w:val="00B050"/>
+              </w:rPr>
+            </w:pPr>
+            <w:r>
+              <w:rPr>
+                <w:b/>
+                <w:bCs/>
+                <w:color w:val="00B050"/>
+              </w:rPr>
+              <w:t>Passou</w:t>
+            </w:r>
+          </w:p>
+          <w:p>
+            <w:pPr>
+              <w:rPr>
+                <w:b/>
+                <w:bCs/>
+                <w:color w:val="00B050"/>
+              </w:rPr>
+            </w:pPr>
+            <w:r>
+              <w:rPr>
+                <w:b/>
+                <w:bCs/>
+                <w:color w:val="00B050"/>
+              </w:rPr>
+              <w:t xml:space="preserve">Após o cálculo do estoque, o campo Status Estoque muda de branco para </w:t>
+            </w:r>
+            <w:r>
+              <w:rPr>
+                <w:b/>
+                <w:bCs/>
+                <w:color w:val="00B050"/>
+              </w:rPr>
+              <w:t>vermelho</w:t>
+            </w:r>
+          </w:p>
+          <w:p>
+            <w:pPr>
+              <w:rPr>
+                <w:b/>
+                <w:bCs/>
+              </w:rPr>
+            </w:pPr>
+          </w:p>
+        </w:tc>
+      </w:tr>
+      <w:tr>
+        <w:tc>
+          <w:tcPr>
+            <w:tcW w:w="562" w:type="dxa"/>
+          </w:tcPr>
+          <w:p>
+            <w:pPr>
+              <w:rPr>
+                <w:color w:val="00B050"/>
+                <w:sz w:val="24"/>
+              </w:rPr>
+            </w:pPr>
+            <w:r>
+              <w:rPr>
+                <w:color w:val="00B050"/>
+                <w:sz w:val="24"/>
+              </w:rPr>
+              <w:lastRenderedPageBreak/>
+              <w:t>14</w:t>
+            </w:r>
+          </w:p>
+        </w:tc>
+        <w:tc>
+          <w:tcPr>
+            <w:tcW w:w="3969" w:type="dxa"/>
+          </w:tcPr>
+          <w:p>
+            <w:pPr>
+              <w:spacing w:after="160" w:line="259" w:lineRule="auto"/>
+              <w:rPr>
+                <w:b/>
+                <w:bCs/>
+              </w:rPr>
+            </w:pPr>
+            <w:r>
+              <w:rPr>
+                <w:b/>
+                <w:bCs/>
+              </w:rPr>
+              <w:t>RN</w:t>
+            </w:r>
+            <w:r>
+              <w:rPr>
+                <w:b/>
+                <w:bCs/>
+              </w:rPr>
+              <w:t>14</w:t>
+            </w:r>
+            <w:r>
+              <w:rPr>
+                <w:b/>
+                <w:bCs/>
+              </w:rPr>
+              <w:t xml:space="preserve">: </w:t>
+            </w:r>
+            <w:r>
+              <w:rPr>
+                <w:b/>
+                <w:bCs/>
+              </w:rPr>
+              <w:t>Tela Requisição &gt; Status Estoque &gt; ToolTip</w:t>
+            </w:r>
+          </w:p>
+          <w:p>
+            <w:pPr>
+              <w:rPr>
+                <w:b/>
+              </w:rPr>
+            </w:pPr>
+            <w:r>
+              <w:rPr>
+                <w:b/>
+              </w:rPr>
+              <w:t>Ação</w:t>
+            </w:r>
+            <w:r>
+              <w:rPr>
+                <w:b/>
+              </w:rPr>
+              <w:t>:</w:t>
+            </w:r>
+          </w:p>
+          <w:p>
+            <w:r>
+              <w:t xml:space="preserve">1 – Passar o mouse sobre o Status Estoque </w:t>
+            </w:r>
+          </w:p>
+          <w:p>
+            <w:pPr>
+              <w:spacing w:after="160" w:line="259" w:lineRule="auto"/>
+              <w:rPr>
+                <w:b/>
+                <w:bCs/>
+              </w:rPr>
+            </w:pPr>
+          </w:p>
+        </w:tc>
+        <w:tc>
+          <w:tcPr>
+            <w:tcW w:w="3963" w:type="dxa"/>
+          </w:tcPr>
+          <w:p>
+            <w:pPr>
+              <w:rPr>
+                <w:color w:val="00B050"/>
+              </w:rPr>
+            </w:pPr>
+            <w:r>
+              <w:rPr>
+                <w:color w:val="00B050"/>
+              </w:rPr>
+              <w:t>Passo</w:t>
+            </w:r>
+            <w:r>
+              <w:rPr>
+                <w:color w:val="00B050"/>
+              </w:rPr>
+              <w:t>u</w:t>
+            </w:r>
+          </w:p>
+          <w:p>
+            <w:pPr>
+              <w:rPr>
+                <w:color w:val="00B050"/>
+              </w:rPr>
+            </w:pPr>
+            <w:r>
+              <w:rPr>
+                <w:rFonts w:eastAsiaTheme="minorEastAsia" w:hAnsi="Calibri"/>
+                <w:color w:val="000000" w:themeColor="text1"/>
+                <w:kern w:val="24"/>
+                <w:sz w:val="36"/>
+                <w:szCs w:val="36"/>
+              </w:rPr>
+              <w:t xml:space="preserve"> </w:t>
+            </w:r>
+            <w:r>
+              <w:rPr>
+                <w:color w:val="00B050"/>
+              </w:rPr>
+              <w:t xml:space="preserve">Ao </w:t>
+            </w:r>
+            <w:r>
+              <w:rPr>
+                <w:color w:val="00B050"/>
+              </w:rPr>
+              <w:t>passar</w:t>
+            </w:r>
+            <w:r>
+              <w:rPr>
+                <w:color w:val="00B050"/>
+              </w:rPr>
+              <w:t xml:space="preserve"> o mouse sobre o elemento Status Estoque</w:t>
+            </w:r>
+            <w:r>
+              <w:rPr>
+                <w:color w:val="00B050"/>
+              </w:rPr>
+              <w:t xml:space="preserve">, ele exibe um </w:t>
+            </w:r>
+            <w:r>
+              <w:rPr>
+                <w:color w:val="00B050"/>
+              </w:rPr>
+              <w:t>retângulo</w:t>
+            </w:r>
+            <w:r>
+              <w:rPr>
+                <w:color w:val="00B050"/>
+              </w:rPr>
+              <w:t xml:space="preserve">, com suas respectivas imagens e </w:t>
+            </w:r>
+            <w:r>
+              <w:rPr>
+                <w:color w:val="00B050"/>
+              </w:rPr>
+              <w:t>as legendas</w:t>
+            </w:r>
+            <w:r>
+              <w:rPr>
+                <w:color w:val="00B050"/>
+              </w:rPr>
+              <w:t>.</w:t>
+            </w:r>
           </w:p>
         </w:tc>
       </w:tr>
@@ -1629,7 +5345,7 @@
 </file>
 
 <file path=word/styles.xml><?xml version="1.0" encoding="utf-8"?>
-<w:styles xmlns:mc="http://schemas.openxmlformats.org/markup-compatibility/2006" xmlns:r="http://schemas.openxmlformats.org/officeDocument/2006/relationships" xmlns:w="http://schemas.openxmlformats.org/wordprocessingml/2006/main" xmlns:w14="http://schemas.microsoft.com/office/word/2010/wordml" xmlns:w15="http://schemas.microsoft.com/office/word/2012/wordml" xmlns:w16se="http://schemas.microsoft.com/office/word/2015/wordml/symex" mc:Ignorable="w14 w15 w16se">
+<w:styles xmlns:mc="http://schemas.openxmlformats.org/markup-compatibility/2006" xmlns:r="http://schemas.openxmlformats.org/officeDocument/2006/relationships" xmlns:w="http://schemas.openxmlformats.org/wordprocessingml/2006/main" xmlns:w14="http://schemas.microsoft.com/office/word/2010/wordml" xmlns:w15="http://schemas.microsoft.com/office/word/2012/wordml" xmlns:w16cex="http://schemas.microsoft.com/office/word/2018/wordml/cex" xmlns:w16cid="http://schemas.microsoft.com/office/word/2016/wordml/cid" xmlns:w16="http://schemas.microsoft.com/office/word/2018/wordml" xmlns:w16sdtdh="http://schemas.microsoft.com/office/word/2020/wordml/sdtdatahash" xmlns:w16se="http://schemas.microsoft.com/office/word/2015/wordml/symex" mc:Ignorable="w14 w15 w16se w16cid w16 w16cex w16sdtdh">
   <w:docDefaults>
     <w:rPrDefault>
       <w:rPr>
@@ -1645,7 +5361,7 @@
       </w:pPr>
     </w:pPrDefault>
   </w:docDefaults>
-  <w:latentStyles w:defLockedState="0" w:defUIPriority="99" w:defSemiHidden="0" w:defUnhideWhenUsed="0" w:defQFormat="0" w:count="371">
+  <w:latentStyles w:defLockedState="0" w:defUIPriority="99" w:defSemiHidden="0" w:defUnhideWhenUsed="0" w:defQFormat="0" w:count="376">
     <w:lsdException w:name="Normal" w:uiPriority="0" w:qFormat="1"/>
     <w:lsdException w:name="heading 1" w:uiPriority="9" w:qFormat="1"/>
     <w:lsdException w:name="heading 2" w:semiHidden="1" w:uiPriority="9" w:unhideWhenUsed="1" w:qFormat="1"/>
@@ -2017,6 +5733,11 @@
     <w:lsdException w:name="List Table 5 Dark Accent 6" w:uiPriority="50"/>
     <w:lsdException w:name="List Table 6 Colorful Accent 6" w:uiPriority="51"/>
     <w:lsdException w:name="List Table 7 Colorful Accent 6" w:uiPriority="52"/>
+    <w:lsdException w:name="Mention" w:semiHidden="1" w:unhideWhenUsed="1"/>
+    <w:lsdException w:name="Smart Hyperlink" w:semiHidden="1" w:unhideWhenUsed="1"/>
+    <w:lsdException w:name="Hashtag" w:semiHidden="1" w:unhideWhenUsed="1"/>
+    <w:lsdException w:name="Unresolved Mention" w:semiHidden="1" w:unhideWhenUsed="1"/>
+    <w:lsdException w:name="Smart Link" w:semiHidden="1" w:unhideWhenUsed="1"/>
   </w:latentStyles>
   <w:style w:type="paragraph" w:default="1" w:styleId="Normal">
     <w:name w:val="Normal"/>
@@ -2025,7 +5746,6 @@
   <w:style w:type="character" w:default="1" w:styleId="Fontepargpadro">
     <w:name w:val="Default Paragraph Font"/>
     <w:uiPriority w:val="1"/>
-    <w:semiHidden/>
     <w:unhideWhenUsed/>
   </w:style>
   <w:style w:type="table" w:default="1" w:styleId="Tabelanormal">
@@ -2067,6 +5787,23 @@
         <w:insideV w:val="single" w:sz="4" w:space="0" w:color="auto"/>
       </w:tblBorders>
     </w:tblPr>
+  </w:style>
+  <w:style w:type="paragraph" w:styleId="NormalWeb">
+    <w:name w:val="Normal (Web)"/>
+    <w:basedOn w:val="Normal"/>
+    <w:uiPriority w:val="99"/>
+    <w:semiHidden/>
+    <w:unhideWhenUsed/>
+    <w:rsid w:val="00D71D7D"/>
+    <w:pPr>
+      <w:spacing w:before="100" w:beforeAutospacing="1" w:after="100" w:afterAutospacing="1" w:line="240" w:lineRule="auto"/>
+    </w:pPr>
+    <w:rPr>
+      <w:rFonts w:ascii="Times New Roman" w:eastAsia="Times New Roman" w:hAnsi="Times New Roman" w:cs="Times New Roman"/>
+      <w:sz w:val="24"/>
+      <w:szCs w:val="24"/>
+      <w:lang w:eastAsia="pt-BR"/>
+    </w:rPr>
   </w:style>
 </w:styles>
 </file>
